--- a/44K223.04-PRODUCT-BACKLOG-DOCUMENT.docx
+++ b/44K223.04-PRODUCT-BACKLOG-DOCUMENT.docx
@@ -6338,14 +6338,16 @@
               </w:rPr>
               <w:t xml:space="preserve"> </w:t>
             </w:r>
-            <w:r>
-              <w:rPr>
-                <w:sz w:val="26"/>
-                <w:szCs w:val="26"/>
-                <w:lang w:val="en-GB"/>
-              </w:rPr>
-              <w:t>hang</w:t>
-            </w:r>
+            <w:proofErr w:type="spellStart"/>
+            <w:r>
+              <w:rPr>
+                <w:sz w:val="26"/>
+                <w:szCs w:val="26"/>
+                <w:lang w:val="en-GB"/>
+              </w:rPr>
+              <w:t>hàng</w:t>
+            </w:r>
+            <w:proofErr w:type="spellEnd"/>
           </w:p>
         </w:tc>
         <w:tc>
@@ -6817,14 +6819,16 @@
               </w:rPr>
               <w:t xml:space="preserve"> </w:t>
             </w:r>
-            <w:r>
-              <w:rPr>
-                <w:sz w:val="26"/>
-                <w:szCs w:val="26"/>
-                <w:lang w:val="en-GB"/>
-              </w:rPr>
-              <w:t>hang</w:t>
-            </w:r>
+            <w:proofErr w:type="spellStart"/>
+            <w:r>
+              <w:rPr>
+                <w:sz w:val="26"/>
+                <w:szCs w:val="26"/>
+                <w:lang w:val="en-GB"/>
+              </w:rPr>
+              <w:t>hàng</w:t>
+            </w:r>
+            <w:proofErr w:type="spellEnd"/>
           </w:p>
         </w:tc>
         <w:tc>
@@ -7524,14 +7528,16 @@
               </w:rPr>
               <w:t xml:space="preserve"> </w:t>
             </w:r>
-            <w:r>
-              <w:rPr>
-                <w:sz w:val="26"/>
-                <w:szCs w:val="26"/>
-                <w:lang w:val="en-GB"/>
-              </w:rPr>
-              <w:t>hang</w:t>
-            </w:r>
+            <w:proofErr w:type="spellStart"/>
+            <w:r>
+              <w:rPr>
+                <w:sz w:val="26"/>
+                <w:szCs w:val="26"/>
+                <w:lang w:val="en-GB"/>
+              </w:rPr>
+              <w:t>hàng</w:t>
+            </w:r>
+            <w:proofErr w:type="spellEnd"/>
           </w:p>
         </w:tc>
         <w:tc>
@@ -7560,7 +7566,47 @@
                 <w:szCs w:val="26"/>
                 <w:lang w:val="vi-VN"/>
               </w:rPr>
-              <w:t>Tìm kiếm lịch trống của dịch vụ</w:t>
+              <w:t>Tìm kiếm</w:t>
+            </w:r>
+            <w:r>
+              <w:rPr>
+                <w:sz w:val="26"/>
+                <w:szCs w:val="26"/>
+              </w:rPr>
+              <w:t xml:space="preserve"> </w:t>
+            </w:r>
+            <w:proofErr w:type="spellStart"/>
+            <w:r>
+              <w:rPr>
+                <w:sz w:val="26"/>
+                <w:szCs w:val="26"/>
+              </w:rPr>
+              <w:t>và</w:t>
+            </w:r>
+            <w:proofErr w:type="spellEnd"/>
+            <w:r>
+              <w:rPr>
+                <w:sz w:val="26"/>
+                <w:szCs w:val="26"/>
+              </w:rPr>
+              <w:t xml:space="preserve"> </w:t>
+            </w:r>
+            <w:proofErr w:type="spellStart"/>
+            <w:r>
+              <w:rPr>
+                <w:sz w:val="26"/>
+                <w:szCs w:val="26"/>
+              </w:rPr>
+              <w:t>đặt</w:t>
+            </w:r>
+            <w:proofErr w:type="spellEnd"/>
+            <w:r>
+              <w:rPr>
+                <w:sz w:val="26"/>
+                <w:szCs w:val="26"/>
+                <w:lang w:val="vi-VN"/>
+              </w:rPr>
+              <w:t xml:space="preserve"> lịch trống của dịch vụ</w:t>
             </w:r>
           </w:p>
         </w:tc>
@@ -7614,6 +7660,141 @@
                 <w:szCs w:val="26"/>
               </w:rPr>
               <w:t xml:space="preserve"> profile</w:t>
+            </w:r>
+            <w:r>
+              <w:rPr>
+                <w:sz w:val="26"/>
+                <w:szCs w:val="26"/>
+              </w:rPr>
+              <w:t xml:space="preserve"> </w:t>
+            </w:r>
+            <w:proofErr w:type="spellStart"/>
+            <w:r>
+              <w:rPr>
+                <w:sz w:val="26"/>
+                <w:szCs w:val="26"/>
+              </w:rPr>
+              <w:t>từ</w:t>
+            </w:r>
+            <w:proofErr w:type="spellEnd"/>
+            <w:r>
+              <w:rPr>
+                <w:sz w:val="26"/>
+                <w:szCs w:val="26"/>
+              </w:rPr>
+              <w:t xml:space="preserve"> </w:t>
+            </w:r>
+            <w:proofErr w:type="spellStart"/>
+            <w:r>
+              <w:rPr>
+                <w:sz w:val="26"/>
+                <w:szCs w:val="26"/>
+              </w:rPr>
+              <w:t>đó</w:t>
+            </w:r>
+            <w:proofErr w:type="spellEnd"/>
+            <w:r>
+              <w:rPr>
+                <w:sz w:val="26"/>
+                <w:szCs w:val="26"/>
+              </w:rPr>
+              <w:t xml:space="preserve"> </w:t>
+            </w:r>
+            <w:proofErr w:type="spellStart"/>
+            <w:r>
+              <w:rPr>
+                <w:sz w:val="26"/>
+                <w:szCs w:val="26"/>
+              </w:rPr>
+              <w:t>khách</w:t>
+            </w:r>
+            <w:proofErr w:type="spellEnd"/>
+            <w:r>
+              <w:rPr>
+                <w:sz w:val="26"/>
+                <w:szCs w:val="26"/>
+              </w:rPr>
+              <w:t xml:space="preserve"> </w:t>
+            </w:r>
+            <w:proofErr w:type="spellStart"/>
+            <w:r>
+              <w:rPr>
+                <w:sz w:val="26"/>
+                <w:szCs w:val="26"/>
+              </w:rPr>
+              <w:t>hàng</w:t>
+            </w:r>
+            <w:proofErr w:type="spellEnd"/>
+            <w:r>
+              <w:rPr>
+                <w:sz w:val="26"/>
+                <w:szCs w:val="26"/>
+              </w:rPr>
+              <w:t xml:space="preserve"> </w:t>
+            </w:r>
+            <w:proofErr w:type="spellStart"/>
+            <w:r>
+              <w:rPr>
+                <w:sz w:val="26"/>
+                <w:szCs w:val="26"/>
+              </w:rPr>
+              <w:t>có</w:t>
+            </w:r>
+            <w:proofErr w:type="spellEnd"/>
+            <w:r>
+              <w:rPr>
+                <w:sz w:val="26"/>
+                <w:szCs w:val="26"/>
+              </w:rPr>
+              <w:t xml:space="preserve"> </w:t>
+            </w:r>
+            <w:proofErr w:type="spellStart"/>
+            <w:r>
+              <w:rPr>
+                <w:sz w:val="26"/>
+                <w:szCs w:val="26"/>
+              </w:rPr>
+              <w:t>thể</w:t>
+            </w:r>
+            <w:proofErr w:type="spellEnd"/>
+            <w:r>
+              <w:rPr>
+                <w:sz w:val="26"/>
+                <w:szCs w:val="26"/>
+              </w:rPr>
+              <w:t xml:space="preserve"> </w:t>
+            </w:r>
+            <w:proofErr w:type="spellStart"/>
+            <w:r>
+              <w:rPr>
+                <w:sz w:val="26"/>
+                <w:szCs w:val="26"/>
+              </w:rPr>
+              <w:t>đặt</w:t>
+            </w:r>
+            <w:proofErr w:type="spellEnd"/>
+            <w:r>
+              <w:rPr>
+                <w:sz w:val="26"/>
+                <w:szCs w:val="26"/>
+              </w:rPr>
+              <w:t xml:space="preserve"> </w:t>
+            </w:r>
+            <w:proofErr w:type="spellStart"/>
+            <w:r>
+              <w:rPr>
+                <w:sz w:val="26"/>
+                <w:szCs w:val="26"/>
+              </w:rPr>
+              <w:t>lịch</w:t>
+            </w:r>
+            <w:proofErr w:type="spellEnd"/>
+            <w:r>
+              <w:rPr>
+                <w:sz w:val="26"/>
+                <w:szCs w:val="26"/>
+              </w:rPr>
+              <w:t>.</w:t>
             </w:r>
           </w:p>
         </w:tc>
@@ -7803,14 +7984,16 @@
               </w:rPr>
               <w:t xml:space="preserve"> </w:t>
             </w:r>
-            <w:r>
-              <w:rPr>
-                <w:sz w:val="26"/>
-                <w:szCs w:val="26"/>
-                <w:lang w:val="en-GB"/>
-              </w:rPr>
-              <w:t>hang</w:t>
-            </w:r>
+            <w:proofErr w:type="spellStart"/>
+            <w:r>
+              <w:rPr>
+                <w:sz w:val="26"/>
+                <w:szCs w:val="26"/>
+                <w:lang w:val="en-GB"/>
+              </w:rPr>
+              <w:t>hàng</w:t>
+            </w:r>
+            <w:proofErr w:type="spellEnd"/>
           </w:p>
         </w:tc>
         <w:tc>
@@ -8392,468 +8575,6 @@
               <w:right w:val="single" w:sz="4" w:space="0" w:color="auto"/>
             </w:tcBorders>
             <w:shd w:val="clear" w:color="auto" w:fill="FFFFFF" w:themeFill="background1"/>
-          </w:tcPr>
-          <w:p>
-            <w:pPr>
-              <w:jc w:val="both"/>
-              <w:rPr>
-                <w:sz w:val="26"/>
-                <w:szCs w:val="26"/>
-                <w:lang w:val="en-GB"/>
-              </w:rPr>
-            </w:pPr>
-            <w:r>
-              <w:rPr>
-                <w:sz w:val="26"/>
-                <w:szCs w:val="26"/>
-                <w:lang w:val="vi-VN"/>
-              </w:rPr>
-              <w:t>Chưa</w:t>
-            </w:r>
-            <w:r>
-              <w:rPr>
-                <w:sz w:val="26"/>
-                <w:szCs w:val="26"/>
-                <w:lang w:val="en-GB"/>
-              </w:rPr>
-              <w:t xml:space="preserve"> </w:t>
-            </w:r>
-            <w:proofErr w:type="spellStart"/>
-            <w:r>
-              <w:rPr>
-                <w:sz w:val="26"/>
-                <w:szCs w:val="26"/>
-                <w:lang w:val="en-GB"/>
-              </w:rPr>
-              <w:t>thực</w:t>
-            </w:r>
-            <w:proofErr w:type="spellEnd"/>
-            <w:r>
-              <w:rPr>
-                <w:sz w:val="26"/>
-                <w:szCs w:val="26"/>
-                <w:lang w:val="en-GB"/>
-              </w:rPr>
-              <w:t xml:space="preserve"> </w:t>
-            </w:r>
-            <w:proofErr w:type="spellStart"/>
-            <w:r>
-              <w:rPr>
-                <w:sz w:val="26"/>
-                <w:szCs w:val="26"/>
-                <w:lang w:val="en-GB"/>
-              </w:rPr>
-              <w:t>hiện</w:t>
-            </w:r>
-            <w:proofErr w:type="spellEnd"/>
-          </w:p>
-        </w:tc>
-      </w:tr>
-      <w:tr>
-        <w:tblPrEx>
-          <w:tblBorders>
-            <w:left w:val="none" w:sz="0" w:space="0" w:color="auto"/>
-            <w:bottom w:val="none" w:sz="0" w:space="0" w:color="auto"/>
-            <w:right w:val="none" w:sz="0" w:space="0" w:color="auto"/>
-            <w:insideH w:val="none" w:sz="0" w:space="0" w:color="auto"/>
-            <w:insideV w:val="none" w:sz="0" w:space="0" w:color="auto"/>
-          </w:tblBorders>
-        </w:tblPrEx>
-        <w:trPr>
-          <w:trHeight w:val="213"/>
-        </w:trPr>
-        <w:tc>
-          <w:tcPr>
-            <w:tcW w:w="796" w:type="dxa"/>
-            <w:tcBorders>
-              <w:top w:val="single" w:sz="4" w:space="0" w:color="auto"/>
-              <w:left w:val="single" w:sz="4" w:space="0" w:color="auto"/>
-              <w:bottom w:val="single" w:sz="4" w:space="0" w:color="auto"/>
-              <w:right w:val="single" w:sz="4" w:space="0" w:color="auto"/>
-            </w:tcBorders>
-            <w:shd w:val="clear" w:color="auto" w:fill="F2F2F2" w:themeFill="background1" w:themeFillShade="F2"/>
-          </w:tcPr>
-          <w:p>
-            <w:pPr>
-              <w:jc w:val="both"/>
-              <w:rPr>
-                <w:sz w:val="26"/>
-                <w:szCs w:val="26"/>
-                <w:lang w:val="vi-VN"/>
-              </w:rPr>
-            </w:pPr>
-            <w:r>
-              <w:rPr>
-                <w:sz w:val="26"/>
-                <w:szCs w:val="26"/>
-                <w:lang w:val="en-GB"/>
-              </w:rPr>
-              <w:t>PB0</w:t>
-            </w:r>
-            <w:r>
-              <w:rPr>
-                <w:sz w:val="26"/>
-                <w:szCs w:val="26"/>
-                <w:lang w:val="vi-VN"/>
-              </w:rPr>
-              <w:t>5</w:t>
-            </w:r>
-          </w:p>
-        </w:tc>
-        <w:tc>
-          <w:tcPr>
-            <w:tcW w:w="1451" w:type="dxa"/>
-            <w:tcBorders>
-              <w:top w:val="single" w:sz="4" w:space="0" w:color="auto"/>
-              <w:left w:val="single" w:sz="4" w:space="0" w:color="auto"/>
-              <w:bottom w:val="single" w:sz="4" w:space="0" w:color="auto"/>
-              <w:right w:val="single" w:sz="4" w:space="0" w:color="auto"/>
-            </w:tcBorders>
-            <w:shd w:val="clear" w:color="auto" w:fill="F2F2F2" w:themeFill="background1" w:themeFillShade="F2"/>
-          </w:tcPr>
-          <w:p>
-            <w:pPr>
-              <w:jc w:val="both"/>
-              <w:rPr>
-                <w:sz w:val="26"/>
-                <w:szCs w:val="26"/>
-                <w:lang w:val="vi-VN"/>
-              </w:rPr>
-            </w:pPr>
-            <w:r>
-              <w:rPr>
-                <w:sz w:val="26"/>
-                <w:szCs w:val="26"/>
-                <w:lang w:val="vi-VN"/>
-              </w:rPr>
-              <w:t>Khách hàng</w:t>
-            </w:r>
-          </w:p>
-        </w:tc>
-        <w:tc>
-          <w:tcPr>
-            <w:tcW w:w="1740" w:type="dxa"/>
-            <w:tcBorders>
-              <w:top w:val="single" w:sz="4" w:space="0" w:color="auto"/>
-              <w:left w:val="single" w:sz="4" w:space="0" w:color="auto"/>
-              <w:bottom w:val="single" w:sz="4" w:space="0" w:color="auto"/>
-              <w:right w:val="single" w:sz="4" w:space="0" w:color="auto"/>
-            </w:tcBorders>
-            <w:shd w:val="clear" w:color="auto" w:fill="F2F2F2" w:themeFill="background1" w:themeFillShade="F2"/>
-          </w:tcPr>
-          <w:p>
-            <w:pPr>
-              <w:jc w:val="both"/>
-              <w:rPr>
-                <w:sz w:val="26"/>
-                <w:szCs w:val="26"/>
-              </w:rPr>
-            </w:pPr>
-            <w:proofErr w:type="spellStart"/>
-            <w:r>
-              <w:rPr>
-                <w:sz w:val="26"/>
-                <w:szCs w:val="26"/>
-              </w:rPr>
-              <w:t>Đặt</w:t>
-            </w:r>
-            <w:proofErr w:type="spellEnd"/>
-            <w:r>
-              <w:rPr>
-                <w:sz w:val="26"/>
-                <w:szCs w:val="26"/>
-              </w:rPr>
-              <w:t xml:space="preserve"> </w:t>
-            </w:r>
-            <w:proofErr w:type="spellStart"/>
-            <w:r>
-              <w:rPr>
-                <w:sz w:val="26"/>
-                <w:szCs w:val="26"/>
-              </w:rPr>
-              <w:t>lịch</w:t>
-            </w:r>
-            <w:proofErr w:type="spellEnd"/>
-            <w:r>
-              <w:rPr>
-                <w:sz w:val="26"/>
-                <w:szCs w:val="26"/>
-              </w:rPr>
-              <w:t xml:space="preserve"> </w:t>
-            </w:r>
-            <w:proofErr w:type="spellStart"/>
-            <w:r>
-              <w:rPr>
-                <w:sz w:val="26"/>
-                <w:szCs w:val="26"/>
-              </w:rPr>
-              <w:t>trống</w:t>
-            </w:r>
-            <w:proofErr w:type="spellEnd"/>
-          </w:p>
-        </w:tc>
-        <w:tc>
-          <w:tcPr>
-            <w:tcW w:w="2790" w:type="dxa"/>
-            <w:tcBorders>
-              <w:top w:val="single" w:sz="4" w:space="0" w:color="auto"/>
-              <w:left w:val="single" w:sz="4" w:space="0" w:color="auto"/>
-              <w:bottom w:val="single" w:sz="4" w:space="0" w:color="auto"/>
-              <w:right w:val="single" w:sz="4" w:space="0" w:color="auto"/>
-            </w:tcBorders>
-            <w:shd w:val="clear" w:color="auto" w:fill="F2F2F2" w:themeFill="background1" w:themeFillShade="F2"/>
-          </w:tcPr>
-          <w:p>
-            <w:pPr>
-              <w:jc w:val="both"/>
-              <w:rPr>
-                <w:sz w:val="26"/>
-                <w:szCs w:val="26"/>
-              </w:rPr>
-            </w:pPr>
-            <w:proofErr w:type="spellStart"/>
-            <w:r>
-              <w:rPr>
-                <w:sz w:val="26"/>
-                <w:szCs w:val="26"/>
-              </w:rPr>
-              <w:t>Hiển</w:t>
-            </w:r>
-            <w:proofErr w:type="spellEnd"/>
-            <w:r>
-              <w:rPr>
-                <w:sz w:val="26"/>
-                <w:szCs w:val="26"/>
-              </w:rPr>
-              <w:t xml:space="preserve"> </w:t>
-            </w:r>
-            <w:proofErr w:type="spellStart"/>
-            <w:r>
-              <w:rPr>
-                <w:sz w:val="26"/>
-                <w:szCs w:val="26"/>
-              </w:rPr>
-              <w:t>thị</w:t>
-            </w:r>
-            <w:proofErr w:type="spellEnd"/>
-            <w:r>
-              <w:rPr>
-                <w:sz w:val="26"/>
-                <w:szCs w:val="26"/>
-              </w:rPr>
-              <w:t xml:space="preserve"> </w:t>
-            </w:r>
-            <w:proofErr w:type="spellStart"/>
-            <w:r>
-              <w:rPr>
-                <w:sz w:val="26"/>
-                <w:szCs w:val="26"/>
-              </w:rPr>
-              <w:t>nơi</w:t>
-            </w:r>
-            <w:proofErr w:type="spellEnd"/>
-            <w:r>
-              <w:rPr>
-                <w:sz w:val="26"/>
-                <w:szCs w:val="26"/>
-              </w:rPr>
-              <w:t xml:space="preserve"> </w:t>
-            </w:r>
-            <w:proofErr w:type="spellStart"/>
-            <w:r>
-              <w:rPr>
-                <w:sz w:val="26"/>
-                <w:szCs w:val="26"/>
-              </w:rPr>
-              <w:t>đặt</w:t>
-            </w:r>
-            <w:proofErr w:type="spellEnd"/>
-            <w:r>
-              <w:rPr>
-                <w:sz w:val="26"/>
-                <w:szCs w:val="26"/>
-              </w:rPr>
-              <w:t xml:space="preserve"> </w:t>
-            </w:r>
-            <w:proofErr w:type="spellStart"/>
-            <w:r>
-              <w:rPr>
-                <w:sz w:val="26"/>
-                <w:szCs w:val="26"/>
-              </w:rPr>
-              <w:t>lịch</w:t>
-            </w:r>
-            <w:proofErr w:type="spellEnd"/>
-            <w:r>
-              <w:rPr>
-                <w:sz w:val="26"/>
-                <w:szCs w:val="26"/>
-              </w:rPr>
-              <w:t xml:space="preserve"> </w:t>
-            </w:r>
-            <w:proofErr w:type="spellStart"/>
-            <w:r>
-              <w:rPr>
-                <w:sz w:val="26"/>
-                <w:szCs w:val="26"/>
-              </w:rPr>
-              <w:t>trống</w:t>
-            </w:r>
-            <w:proofErr w:type="spellEnd"/>
-            <w:r>
-              <w:rPr>
-                <w:sz w:val="26"/>
-                <w:szCs w:val="26"/>
-              </w:rPr>
-              <w:t xml:space="preserve"> </w:t>
-            </w:r>
-            <w:proofErr w:type="spellStart"/>
-            <w:r>
-              <w:rPr>
-                <w:sz w:val="26"/>
-                <w:szCs w:val="26"/>
-              </w:rPr>
-              <w:t>với</w:t>
-            </w:r>
-            <w:proofErr w:type="spellEnd"/>
-            <w:r>
-              <w:rPr>
-                <w:sz w:val="26"/>
-                <w:szCs w:val="26"/>
-              </w:rPr>
-              <w:t xml:space="preserve"> </w:t>
-            </w:r>
-            <w:proofErr w:type="spellStart"/>
-            <w:r>
-              <w:rPr>
-                <w:sz w:val="26"/>
-                <w:szCs w:val="26"/>
-              </w:rPr>
-              <w:t>nhà</w:t>
-            </w:r>
-            <w:proofErr w:type="spellEnd"/>
-            <w:r>
-              <w:rPr>
-                <w:sz w:val="26"/>
-                <w:szCs w:val="26"/>
-              </w:rPr>
-              <w:t xml:space="preserve"> </w:t>
-            </w:r>
-            <w:proofErr w:type="spellStart"/>
-            <w:r>
-              <w:rPr>
-                <w:sz w:val="26"/>
-                <w:szCs w:val="26"/>
-              </w:rPr>
-              <w:t>cung</w:t>
-            </w:r>
-            <w:proofErr w:type="spellEnd"/>
-            <w:r>
-              <w:rPr>
-                <w:sz w:val="26"/>
-                <w:szCs w:val="26"/>
-              </w:rPr>
-              <w:t xml:space="preserve"> </w:t>
-            </w:r>
-            <w:proofErr w:type="spellStart"/>
-            <w:r>
-              <w:rPr>
-                <w:sz w:val="26"/>
-                <w:szCs w:val="26"/>
-              </w:rPr>
-              <w:t>cấp</w:t>
-            </w:r>
-            <w:proofErr w:type="spellEnd"/>
-            <w:r>
-              <w:rPr>
-                <w:sz w:val="26"/>
-                <w:szCs w:val="26"/>
-              </w:rPr>
-              <w:t xml:space="preserve"> </w:t>
-            </w:r>
-            <w:proofErr w:type="spellStart"/>
-            <w:r>
-              <w:rPr>
-                <w:sz w:val="26"/>
-                <w:szCs w:val="26"/>
-              </w:rPr>
-              <w:t>cho</w:t>
-            </w:r>
-            <w:proofErr w:type="spellEnd"/>
-            <w:r>
-              <w:rPr>
-                <w:sz w:val="26"/>
-                <w:szCs w:val="26"/>
-              </w:rPr>
-              <w:t xml:space="preserve"> </w:t>
-            </w:r>
-            <w:proofErr w:type="spellStart"/>
-            <w:r>
-              <w:rPr>
-                <w:sz w:val="26"/>
-                <w:szCs w:val="26"/>
-              </w:rPr>
-              <w:t>người</w:t>
-            </w:r>
-            <w:proofErr w:type="spellEnd"/>
-            <w:r>
-              <w:rPr>
-                <w:sz w:val="26"/>
-                <w:szCs w:val="26"/>
-              </w:rPr>
-              <w:t xml:space="preserve"> </w:t>
-            </w:r>
-            <w:proofErr w:type="spellStart"/>
-            <w:r>
-              <w:rPr>
-                <w:sz w:val="26"/>
-                <w:szCs w:val="26"/>
-              </w:rPr>
-              <w:t>dùng</w:t>
-            </w:r>
-            <w:proofErr w:type="spellEnd"/>
-          </w:p>
-        </w:tc>
-        <w:tc>
-          <w:tcPr>
-            <w:tcW w:w="1040" w:type="dxa"/>
-            <w:tcBorders>
-              <w:top w:val="single" w:sz="4" w:space="0" w:color="auto"/>
-              <w:left w:val="single" w:sz="4" w:space="0" w:color="auto"/>
-              <w:bottom w:val="single" w:sz="4" w:space="0" w:color="auto"/>
-              <w:right w:val="single" w:sz="4" w:space="0" w:color="auto"/>
-            </w:tcBorders>
-            <w:shd w:val="clear" w:color="auto" w:fill="F2F2F2" w:themeFill="background1" w:themeFillShade="F2"/>
-          </w:tcPr>
-          <w:p>
-            <w:pPr>
-              <w:jc w:val="both"/>
-              <w:rPr>
-                <w:sz w:val="26"/>
-                <w:szCs w:val="26"/>
-                <w:lang w:val="en-GB"/>
-              </w:rPr>
-            </w:pPr>
-            <w:r>
-              <w:rPr>
-                <w:sz w:val="26"/>
-                <w:szCs w:val="26"/>
-                <w:lang w:val="en-GB"/>
-              </w:rPr>
-              <w:t>H</w:t>
-            </w:r>
-          </w:p>
-        </w:tc>
-        <w:tc>
-          <w:tcPr>
-            <w:tcW w:w="881" w:type="dxa"/>
-            <w:tcBorders>
-              <w:top w:val="single" w:sz="4" w:space="0" w:color="auto"/>
-              <w:left w:val="single" w:sz="4" w:space="0" w:color="auto"/>
-              <w:bottom w:val="single" w:sz="4" w:space="0" w:color="auto"/>
-              <w:right w:val="single" w:sz="4" w:space="0" w:color="auto"/>
-            </w:tcBorders>
-            <w:shd w:val="clear" w:color="auto" w:fill="F2F2F2" w:themeFill="background1" w:themeFillShade="F2"/>
           </w:tcPr>
           <w:p>
             <w:pPr>
@@ -8941,16 +8662,22 @@
               <w:rPr>
                 <w:sz w:val="26"/>
                 <w:szCs w:val="26"/>
+              </w:rPr>
+            </w:pPr>
+            <w:r>
+              <w:rPr>
+                <w:sz w:val="26"/>
+                <w:szCs w:val="26"/>
                 <w:lang w:val="vi-VN"/>
               </w:rPr>
-            </w:pPr>
-            <w:r>
-              <w:rPr>
-                <w:sz w:val="26"/>
-                <w:szCs w:val="26"/>
-                <w:lang w:val="vi-VN"/>
-              </w:rPr>
-              <w:t>PB06</w:t>
+              <w:t>PB0</w:t>
+            </w:r>
+            <w:r>
+              <w:rPr>
+                <w:sz w:val="26"/>
+                <w:szCs w:val="26"/>
+              </w:rPr>
+              <w:t>5</w:t>
             </w:r>
           </w:p>
         </w:tc>
@@ -9381,24 +9108,22 @@
               <w:rPr>
                 <w:sz w:val="26"/>
                 <w:szCs w:val="26"/>
+              </w:rPr>
+            </w:pPr>
+            <w:r>
+              <w:rPr>
+                <w:sz w:val="26"/>
+                <w:szCs w:val="26"/>
                 <w:lang w:val="vi-VN"/>
               </w:rPr>
-            </w:pPr>
-            <w:r>
-              <w:rPr>
-                <w:sz w:val="26"/>
-                <w:szCs w:val="26"/>
-                <w:lang w:val="vi-VN"/>
-              </w:rPr>
               <w:t>PB0</w:t>
             </w:r>
             <w:r>
               <w:rPr>
                 <w:sz w:val="26"/>
                 <w:szCs w:val="26"/>
-                <w:lang w:val="vi-VN"/>
-              </w:rPr>
-              <w:t>7</w:t>
+              </w:rPr>
+              <w:t>6</w:t>
             </w:r>
           </w:p>
         </w:tc>
@@ -9837,7 +9562,6 @@
               <w:rPr>
                 <w:sz w:val="26"/>
                 <w:szCs w:val="26"/>
-                <w:lang w:val="vi-VN"/>
               </w:rPr>
             </w:pPr>
             <w:r>
@@ -9852,9 +9576,8 @@
               <w:rPr>
                 <w:sz w:val="26"/>
                 <w:szCs w:val="26"/>
-                <w:lang w:val="vi-VN"/>
-              </w:rPr>
-              <w:t>8</w:t>
+              </w:rPr>
+              <w:t>7</w:t>
             </w:r>
           </w:p>
         </w:tc>
@@ -10470,7 +10193,6 @@
               <w:rPr>
                 <w:sz w:val="26"/>
                 <w:szCs w:val="26"/>
-                <w:lang w:val="vi-VN"/>
               </w:rPr>
             </w:pPr>
             <w:r>
@@ -10485,9 +10207,8 @@
               <w:rPr>
                 <w:sz w:val="26"/>
                 <w:szCs w:val="26"/>
-                <w:lang w:val="vi-VN"/>
-              </w:rPr>
-              <w:t>9</w:t>
+              </w:rPr>
+              <w:t>8</w:t>
             </w:r>
           </w:p>
         </w:tc>
@@ -11078,24 +10799,22 @@
               <w:rPr>
                 <w:sz w:val="26"/>
                 <w:szCs w:val="26"/>
+              </w:rPr>
+            </w:pPr>
+            <w:r>
+              <w:rPr>
+                <w:sz w:val="26"/>
+                <w:szCs w:val="26"/>
                 <w:lang w:val="vi-VN"/>
               </w:rPr>
-            </w:pPr>
-            <w:r>
-              <w:rPr>
-                <w:sz w:val="26"/>
-                <w:szCs w:val="26"/>
-                <w:lang w:val="vi-VN"/>
-              </w:rPr>
               <w:t>PB</w:t>
             </w:r>
             <w:r>
               <w:rPr>
                 <w:sz w:val="26"/>
                 <w:szCs w:val="26"/>
-                <w:lang w:val="vi-VN"/>
-              </w:rPr>
-              <w:t>10</w:t>
+              </w:rPr>
+              <w:t>09</w:t>
             </w:r>
           </w:p>
         </w:tc>
@@ -11707,8 +11426,10 @@
                 <w:sz w:val="26"/>
                 <w:szCs w:val="26"/>
               </w:rPr>
-              <w:t>PB11</w:t>
-            </w:r>
+              <w:t>PB10</w:t>
+            </w:r>
+            <w:bookmarkStart w:id="0" w:name="_GoBack"/>
+            <w:bookmarkEnd w:id="0"/>
           </w:p>
         </w:tc>
         <w:tc>
@@ -12049,7 +11770,6 @@
                 <w:sz w:val="26"/>
                 <w:szCs w:val="26"/>
               </w:rPr>
-              <w:lastRenderedPageBreak/>
               <w:t>cấp</w:t>
             </w:r>
             <w:proofErr w:type="spellEnd"/>
@@ -12081,7 +11801,6 @@
                 <w:sz w:val="26"/>
                 <w:szCs w:val="26"/>
               </w:rPr>
-              <w:lastRenderedPageBreak/>
               <w:t>H</w:t>
             </w:r>
           </w:p>
@@ -12149,7 +11868,6 @@
                 <w:sz w:val="26"/>
                 <w:szCs w:val="26"/>
               </w:rPr>
-              <w:lastRenderedPageBreak/>
               <w:t>hiện</w:t>
             </w:r>
             <w:proofErr w:type="spellEnd"/>
@@ -12188,7 +11906,6 @@
           <w:u w:val="single"/>
           <w:lang w:val="en-GB"/>
         </w:rPr>
-        <w:lastRenderedPageBreak/>
         <w:t>Feature description</w:t>
       </w:r>
       <w:r>
@@ -12257,6 +11974,7 @@
                 <w:szCs w:val="26"/>
                 <w:lang w:val="en-GB"/>
               </w:rPr>
+              <w:lastRenderedPageBreak/>
               <w:t>ID</w:t>
             </w:r>
           </w:p>
@@ -12567,6 +12285,96 @@
               <w:t>khoản</w:t>
             </w:r>
             <w:proofErr w:type="spellEnd"/>
+            <w:r>
+              <w:rPr>
+                <w:sz w:val="26"/>
+                <w:szCs w:val="26"/>
+                <w:lang w:val="en-GB"/>
+              </w:rPr>
+              <w:t xml:space="preserve"> </w:t>
+            </w:r>
+            <w:proofErr w:type="spellStart"/>
+            <w:r>
+              <w:rPr>
+                <w:sz w:val="26"/>
+                <w:szCs w:val="26"/>
+                <w:lang w:val="en-GB"/>
+              </w:rPr>
+              <w:t>với</w:t>
+            </w:r>
+            <w:proofErr w:type="spellEnd"/>
+            <w:r>
+              <w:rPr>
+                <w:sz w:val="26"/>
+                <w:szCs w:val="26"/>
+                <w:lang w:val="en-GB"/>
+              </w:rPr>
+              <w:t xml:space="preserve"> </w:t>
+            </w:r>
+            <w:proofErr w:type="spellStart"/>
+            <w:r>
+              <w:rPr>
+                <w:sz w:val="26"/>
+                <w:szCs w:val="26"/>
+                <w:lang w:val="en-GB"/>
+              </w:rPr>
+              <w:t>tư</w:t>
+            </w:r>
+            <w:proofErr w:type="spellEnd"/>
+            <w:r>
+              <w:rPr>
+                <w:sz w:val="26"/>
+                <w:szCs w:val="26"/>
+                <w:lang w:val="en-GB"/>
+              </w:rPr>
+              <w:t xml:space="preserve"> </w:t>
+            </w:r>
+            <w:proofErr w:type="spellStart"/>
+            <w:r>
+              <w:rPr>
+                <w:sz w:val="26"/>
+                <w:szCs w:val="26"/>
+                <w:lang w:val="en-GB"/>
+              </w:rPr>
+              <w:t>cách</w:t>
+            </w:r>
+            <w:proofErr w:type="spellEnd"/>
+            <w:r>
+              <w:rPr>
+                <w:sz w:val="26"/>
+                <w:szCs w:val="26"/>
+                <w:lang w:val="en-GB"/>
+              </w:rPr>
+              <w:t xml:space="preserve"> </w:t>
+            </w:r>
+            <w:proofErr w:type="spellStart"/>
+            <w:r>
+              <w:rPr>
+                <w:sz w:val="26"/>
+                <w:szCs w:val="26"/>
+                <w:lang w:val="en-GB"/>
+              </w:rPr>
+              <w:t>người</w:t>
+            </w:r>
+            <w:proofErr w:type="spellEnd"/>
+            <w:r>
+              <w:rPr>
+                <w:sz w:val="26"/>
+                <w:szCs w:val="26"/>
+                <w:lang w:val="en-GB"/>
+              </w:rPr>
+              <w:t xml:space="preserve"> </w:t>
+            </w:r>
+            <w:proofErr w:type="spellStart"/>
+            <w:r>
+              <w:rPr>
+                <w:sz w:val="26"/>
+                <w:szCs w:val="26"/>
+                <w:lang w:val="en-GB"/>
+              </w:rPr>
+              <w:t>dùng</w:t>
+            </w:r>
+            <w:proofErr w:type="spellEnd"/>
           </w:p>
         </w:tc>
         <w:tc>
@@ -12780,230 +12588,6 @@
               </w:rPr>
               <w:t xml:space="preserve"> web. </w:t>
             </w:r>
-            <w:proofErr w:type="spellStart"/>
-            <w:r>
-              <w:rPr>
-                <w:sz w:val="26"/>
-                <w:szCs w:val="26"/>
-              </w:rPr>
-              <w:t>Hoặc</w:t>
-            </w:r>
-            <w:proofErr w:type="spellEnd"/>
-            <w:r>
-              <w:rPr>
-                <w:sz w:val="26"/>
-                <w:szCs w:val="26"/>
-              </w:rPr>
-              <w:t xml:space="preserve"> </w:t>
-            </w:r>
-            <w:proofErr w:type="spellStart"/>
-            <w:r>
-              <w:rPr>
-                <w:sz w:val="26"/>
-                <w:szCs w:val="26"/>
-              </w:rPr>
-              <w:t>có</w:t>
-            </w:r>
-            <w:proofErr w:type="spellEnd"/>
-            <w:r>
-              <w:rPr>
-                <w:sz w:val="26"/>
-                <w:szCs w:val="26"/>
-              </w:rPr>
-              <w:t xml:space="preserve"> </w:t>
-            </w:r>
-            <w:proofErr w:type="spellStart"/>
-            <w:r>
-              <w:rPr>
-                <w:sz w:val="26"/>
-                <w:szCs w:val="26"/>
-              </w:rPr>
-              <w:t>thể</w:t>
-            </w:r>
-            <w:proofErr w:type="spellEnd"/>
-            <w:r>
-              <w:rPr>
-                <w:sz w:val="26"/>
-                <w:szCs w:val="26"/>
-              </w:rPr>
-              <w:t xml:space="preserve"> </w:t>
-            </w:r>
-            <w:proofErr w:type="spellStart"/>
-            <w:r>
-              <w:rPr>
-                <w:sz w:val="26"/>
-                <w:szCs w:val="26"/>
-              </w:rPr>
-              <w:t>đăng</w:t>
-            </w:r>
-            <w:proofErr w:type="spellEnd"/>
-            <w:r>
-              <w:rPr>
-                <w:sz w:val="26"/>
-                <w:szCs w:val="26"/>
-              </w:rPr>
-              <w:t xml:space="preserve"> </w:t>
-            </w:r>
-            <w:proofErr w:type="spellStart"/>
-            <w:r>
-              <w:rPr>
-                <w:sz w:val="26"/>
-                <w:szCs w:val="26"/>
-              </w:rPr>
-              <w:t>ký</w:t>
-            </w:r>
-            <w:proofErr w:type="spellEnd"/>
-            <w:r>
-              <w:rPr>
-                <w:sz w:val="26"/>
-                <w:szCs w:val="26"/>
-              </w:rPr>
-              <w:t xml:space="preserve"> </w:t>
-            </w:r>
-            <w:proofErr w:type="spellStart"/>
-            <w:r>
-              <w:rPr>
-                <w:sz w:val="26"/>
-                <w:szCs w:val="26"/>
-              </w:rPr>
-              <w:t>với</w:t>
-            </w:r>
-            <w:proofErr w:type="spellEnd"/>
-            <w:r>
-              <w:rPr>
-                <w:sz w:val="26"/>
-                <w:szCs w:val="26"/>
-              </w:rPr>
-              <w:t xml:space="preserve"> </w:t>
-            </w:r>
-            <w:proofErr w:type="spellStart"/>
-            <w:r>
-              <w:rPr>
-                <w:sz w:val="26"/>
-                <w:szCs w:val="26"/>
-              </w:rPr>
-              <w:t>tư</w:t>
-            </w:r>
-            <w:proofErr w:type="spellEnd"/>
-            <w:r>
-              <w:rPr>
-                <w:sz w:val="26"/>
-                <w:szCs w:val="26"/>
-              </w:rPr>
-              <w:t xml:space="preserve"> </w:t>
-            </w:r>
-            <w:proofErr w:type="spellStart"/>
-            <w:r>
-              <w:rPr>
-                <w:sz w:val="26"/>
-                <w:szCs w:val="26"/>
-              </w:rPr>
-              <w:t>cách</w:t>
-            </w:r>
-            <w:proofErr w:type="spellEnd"/>
-            <w:r>
-              <w:rPr>
-                <w:sz w:val="26"/>
-                <w:szCs w:val="26"/>
-              </w:rPr>
-              <w:t xml:space="preserve"> </w:t>
-            </w:r>
-            <w:proofErr w:type="spellStart"/>
-            <w:r>
-              <w:rPr>
-                <w:sz w:val="26"/>
-                <w:szCs w:val="26"/>
-              </w:rPr>
-              <w:t>là</w:t>
-            </w:r>
-            <w:proofErr w:type="spellEnd"/>
-            <w:r>
-              <w:rPr>
-                <w:sz w:val="26"/>
-                <w:szCs w:val="26"/>
-              </w:rPr>
-              <w:t xml:space="preserve"> </w:t>
-            </w:r>
-            <w:proofErr w:type="spellStart"/>
-            <w:r>
-              <w:rPr>
-                <w:sz w:val="26"/>
-                <w:szCs w:val="26"/>
-              </w:rPr>
-              <w:t>nhà</w:t>
-            </w:r>
-            <w:proofErr w:type="spellEnd"/>
-            <w:r>
-              <w:rPr>
-                <w:sz w:val="26"/>
-                <w:szCs w:val="26"/>
-              </w:rPr>
-              <w:t xml:space="preserve"> </w:t>
-            </w:r>
-            <w:proofErr w:type="spellStart"/>
-            <w:r>
-              <w:rPr>
-                <w:sz w:val="26"/>
-                <w:szCs w:val="26"/>
-              </w:rPr>
-              <w:t>cung</w:t>
-            </w:r>
-            <w:proofErr w:type="spellEnd"/>
-            <w:r>
-              <w:rPr>
-                <w:sz w:val="26"/>
-                <w:szCs w:val="26"/>
-              </w:rPr>
-              <w:t xml:space="preserve"> </w:t>
-            </w:r>
-            <w:proofErr w:type="spellStart"/>
-            <w:r>
-              <w:rPr>
-                <w:sz w:val="26"/>
-                <w:szCs w:val="26"/>
-              </w:rPr>
-              <w:t>cấp</w:t>
-            </w:r>
-            <w:proofErr w:type="spellEnd"/>
-            <w:r>
-              <w:rPr>
-                <w:sz w:val="26"/>
-                <w:szCs w:val="26"/>
-              </w:rPr>
-              <w:t xml:space="preserve"> </w:t>
-            </w:r>
-            <w:proofErr w:type="spellStart"/>
-            <w:r>
-              <w:rPr>
-                <w:sz w:val="26"/>
-                <w:szCs w:val="26"/>
-              </w:rPr>
-              <w:t>dịch</w:t>
-            </w:r>
-            <w:proofErr w:type="spellEnd"/>
-            <w:r>
-              <w:rPr>
-                <w:sz w:val="26"/>
-                <w:szCs w:val="26"/>
-              </w:rPr>
-              <w:t xml:space="preserve"> </w:t>
-            </w:r>
-            <w:proofErr w:type="spellStart"/>
-            <w:r>
-              <w:rPr>
-                <w:sz w:val="26"/>
-                <w:szCs w:val="26"/>
-              </w:rPr>
-              <w:t>vụ</w:t>
-            </w:r>
-            <w:proofErr w:type="spellEnd"/>
-            <w:r>
-              <w:rPr>
-                <w:sz w:val="26"/>
-                <w:szCs w:val="26"/>
-              </w:rPr>
-              <w:t xml:space="preserve"> </w:t>
-            </w:r>
           </w:p>
           <w:p>
             <w:pPr>
@@ -13105,6 +12689,595 @@
                 <w:sz w:val="26"/>
                 <w:szCs w:val="26"/>
                 <w:lang w:val="en-GB"/>
+              </w:rPr>
+              <w:t>hiện</w:t>
+            </w:r>
+            <w:proofErr w:type="spellEnd"/>
+          </w:p>
+        </w:tc>
+      </w:tr>
+      <w:tr>
+        <w:tblPrEx>
+          <w:tblBorders>
+            <w:left w:val="none" w:sz="0" w:space="0" w:color="auto"/>
+            <w:bottom w:val="none" w:sz="0" w:space="0" w:color="auto"/>
+            <w:right w:val="none" w:sz="0" w:space="0" w:color="auto"/>
+            <w:insideH w:val="none" w:sz="0" w:space="0" w:color="auto"/>
+            <w:insideV w:val="none" w:sz="0" w:space="0" w:color="auto"/>
+          </w:tblBorders>
+        </w:tblPrEx>
+        <w:trPr>
+          <w:trHeight w:val="1562"/>
+        </w:trPr>
+        <w:tc>
+          <w:tcPr>
+            <w:tcW w:w="795" w:type="dxa"/>
+            <w:tcBorders>
+              <w:top w:val="single" w:sz="4" w:space="0" w:color="auto"/>
+              <w:left w:val="single" w:sz="4" w:space="0" w:color="auto"/>
+              <w:bottom w:val="single" w:sz="4" w:space="0" w:color="auto"/>
+              <w:right w:val="single" w:sz="4" w:space="0" w:color="auto"/>
+            </w:tcBorders>
+            <w:shd w:val="clear" w:color="auto" w:fill="F2F2F2" w:themeFill="background1" w:themeFillShade="F2"/>
+          </w:tcPr>
+          <w:p>
+            <w:pPr>
+              <w:jc w:val="both"/>
+              <w:rPr>
+                <w:sz w:val="26"/>
+                <w:szCs w:val="26"/>
+                <w:lang w:val="en-GB"/>
+              </w:rPr>
+            </w:pPr>
+            <w:r>
+              <w:rPr>
+                <w:sz w:val="26"/>
+                <w:szCs w:val="26"/>
+                <w:lang w:val="en-GB"/>
+              </w:rPr>
+              <w:t>PB02</w:t>
+            </w:r>
+          </w:p>
+        </w:tc>
+        <w:tc>
+          <w:tcPr>
+            <w:tcW w:w="1783" w:type="dxa"/>
+            <w:tcBorders>
+              <w:top w:val="single" w:sz="4" w:space="0" w:color="auto"/>
+              <w:left w:val="single" w:sz="4" w:space="0" w:color="auto"/>
+              <w:bottom w:val="single" w:sz="4" w:space="0" w:color="auto"/>
+              <w:right w:val="single" w:sz="4" w:space="0" w:color="auto"/>
+            </w:tcBorders>
+            <w:shd w:val="clear" w:color="auto" w:fill="F2F2F2" w:themeFill="background1" w:themeFillShade="F2"/>
+          </w:tcPr>
+          <w:p>
+            <w:pPr>
+              <w:jc w:val="both"/>
+              <w:rPr>
+                <w:sz w:val="26"/>
+                <w:szCs w:val="26"/>
+                <w:lang w:val="en-GB"/>
+              </w:rPr>
+            </w:pPr>
+            <w:proofErr w:type="spellStart"/>
+            <w:r>
+              <w:rPr>
+                <w:sz w:val="26"/>
+                <w:szCs w:val="26"/>
+                <w:lang w:val="en-GB"/>
+              </w:rPr>
+              <w:t>Đăng</w:t>
+            </w:r>
+            <w:proofErr w:type="spellEnd"/>
+            <w:r>
+              <w:rPr>
+                <w:sz w:val="26"/>
+                <w:szCs w:val="26"/>
+                <w:lang w:val="en-GB"/>
+              </w:rPr>
+              <w:t xml:space="preserve"> </w:t>
+            </w:r>
+            <w:proofErr w:type="spellStart"/>
+            <w:r>
+              <w:rPr>
+                <w:sz w:val="26"/>
+                <w:szCs w:val="26"/>
+                <w:lang w:val="en-GB"/>
+              </w:rPr>
+              <w:t>ký</w:t>
+            </w:r>
+            <w:proofErr w:type="spellEnd"/>
+            <w:r>
+              <w:rPr>
+                <w:sz w:val="26"/>
+                <w:szCs w:val="26"/>
+                <w:lang w:val="en-GB"/>
+              </w:rPr>
+              <w:t>/</w:t>
+            </w:r>
+            <w:proofErr w:type="spellStart"/>
+            <w:r>
+              <w:rPr>
+                <w:sz w:val="26"/>
+                <w:szCs w:val="26"/>
+                <w:lang w:val="en-GB"/>
+              </w:rPr>
+              <w:t>đăng</w:t>
+            </w:r>
+            <w:proofErr w:type="spellEnd"/>
+            <w:r>
+              <w:rPr>
+                <w:sz w:val="26"/>
+                <w:szCs w:val="26"/>
+                <w:lang w:val="en-GB"/>
+              </w:rPr>
+              <w:t xml:space="preserve"> </w:t>
+            </w:r>
+            <w:proofErr w:type="spellStart"/>
+            <w:r>
+              <w:rPr>
+                <w:sz w:val="26"/>
+                <w:szCs w:val="26"/>
+                <w:lang w:val="en-GB"/>
+              </w:rPr>
+              <w:t>nhập</w:t>
+            </w:r>
+            <w:proofErr w:type="spellEnd"/>
+            <w:r>
+              <w:rPr>
+                <w:sz w:val="26"/>
+                <w:szCs w:val="26"/>
+                <w:lang w:val="en-GB"/>
+              </w:rPr>
+              <w:t xml:space="preserve"> </w:t>
+            </w:r>
+            <w:proofErr w:type="spellStart"/>
+            <w:r>
+              <w:rPr>
+                <w:sz w:val="26"/>
+                <w:szCs w:val="26"/>
+                <w:lang w:val="en-GB"/>
+              </w:rPr>
+              <w:t>vào</w:t>
+            </w:r>
+            <w:proofErr w:type="spellEnd"/>
+            <w:r>
+              <w:rPr>
+                <w:sz w:val="26"/>
+                <w:szCs w:val="26"/>
+                <w:lang w:val="en-GB"/>
+              </w:rPr>
+              <w:t xml:space="preserve"> </w:t>
+            </w:r>
+            <w:proofErr w:type="spellStart"/>
+            <w:r>
+              <w:rPr>
+                <w:sz w:val="26"/>
+                <w:szCs w:val="26"/>
+                <w:lang w:val="en-GB"/>
+              </w:rPr>
+              <w:t>tài</w:t>
+            </w:r>
+            <w:proofErr w:type="spellEnd"/>
+            <w:r>
+              <w:rPr>
+                <w:sz w:val="26"/>
+                <w:szCs w:val="26"/>
+                <w:lang w:val="en-GB"/>
+              </w:rPr>
+              <w:t xml:space="preserve"> </w:t>
+            </w:r>
+            <w:proofErr w:type="spellStart"/>
+            <w:r>
+              <w:rPr>
+                <w:sz w:val="26"/>
+                <w:szCs w:val="26"/>
+                <w:lang w:val="en-GB"/>
+              </w:rPr>
+              <w:t>khoản</w:t>
+            </w:r>
+            <w:proofErr w:type="spellEnd"/>
+            <w:r>
+              <w:rPr>
+                <w:sz w:val="26"/>
+                <w:szCs w:val="26"/>
+                <w:lang w:val="en-GB"/>
+              </w:rPr>
+              <w:t xml:space="preserve"> </w:t>
+            </w:r>
+            <w:proofErr w:type="spellStart"/>
+            <w:r>
+              <w:rPr>
+                <w:sz w:val="26"/>
+                <w:szCs w:val="26"/>
+                <w:lang w:val="en-GB"/>
+              </w:rPr>
+              <w:t>vớ</w:t>
+            </w:r>
+            <w:r>
+              <w:rPr>
+                <w:sz w:val="26"/>
+                <w:szCs w:val="26"/>
+                <w:lang w:val="en-GB"/>
+              </w:rPr>
+              <w:t>i</w:t>
+            </w:r>
+            <w:proofErr w:type="spellEnd"/>
+            <w:r>
+              <w:rPr>
+                <w:sz w:val="26"/>
+                <w:szCs w:val="26"/>
+                <w:lang w:val="en-GB"/>
+              </w:rPr>
+              <w:t xml:space="preserve"> </w:t>
+            </w:r>
+            <w:proofErr w:type="spellStart"/>
+            <w:r>
+              <w:rPr>
+                <w:sz w:val="26"/>
+                <w:szCs w:val="26"/>
+                <w:lang w:val="en-GB"/>
+              </w:rPr>
+              <w:t>tư</w:t>
+            </w:r>
+            <w:proofErr w:type="spellEnd"/>
+            <w:r>
+              <w:rPr>
+                <w:sz w:val="26"/>
+                <w:szCs w:val="26"/>
+                <w:lang w:val="en-GB"/>
+              </w:rPr>
+              <w:t xml:space="preserve"> </w:t>
+            </w:r>
+            <w:proofErr w:type="spellStart"/>
+            <w:r>
+              <w:rPr>
+                <w:sz w:val="26"/>
+                <w:szCs w:val="26"/>
+                <w:lang w:val="en-GB"/>
+              </w:rPr>
+              <w:t>cách</w:t>
+            </w:r>
+            <w:proofErr w:type="spellEnd"/>
+            <w:r>
+              <w:rPr>
+                <w:sz w:val="26"/>
+                <w:szCs w:val="26"/>
+                <w:lang w:val="en-GB"/>
+              </w:rPr>
+              <w:t xml:space="preserve"> </w:t>
+            </w:r>
+            <w:proofErr w:type="spellStart"/>
+            <w:r>
+              <w:rPr>
+                <w:sz w:val="26"/>
+                <w:szCs w:val="26"/>
+                <w:lang w:val="en-GB"/>
+              </w:rPr>
+              <w:t>nhà</w:t>
+            </w:r>
+            <w:proofErr w:type="spellEnd"/>
+            <w:r>
+              <w:rPr>
+                <w:sz w:val="26"/>
+                <w:szCs w:val="26"/>
+                <w:lang w:val="en-GB"/>
+              </w:rPr>
+              <w:t xml:space="preserve"> </w:t>
+            </w:r>
+            <w:proofErr w:type="spellStart"/>
+            <w:r>
+              <w:rPr>
+                <w:sz w:val="26"/>
+                <w:szCs w:val="26"/>
+                <w:lang w:val="en-GB"/>
+              </w:rPr>
+              <w:t>cung</w:t>
+            </w:r>
+            <w:proofErr w:type="spellEnd"/>
+            <w:r>
+              <w:rPr>
+                <w:sz w:val="26"/>
+                <w:szCs w:val="26"/>
+                <w:lang w:val="en-GB"/>
+              </w:rPr>
+              <w:t xml:space="preserve"> </w:t>
+            </w:r>
+            <w:proofErr w:type="spellStart"/>
+            <w:r>
+              <w:rPr>
+                <w:sz w:val="26"/>
+                <w:szCs w:val="26"/>
+                <w:lang w:val="en-GB"/>
+              </w:rPr>
+              <w:t>cấp</w:t>
+            </w:r>
+            <w:proofErr w:type="spellEnd"/>
+          </w:p>
+        </w:tc>
+        <w:tc>
+          <w:tcPr>
+            <w:tcW w:w="4115" w:type="dxa"/>
+            <w:tcBorders>
+              <w:top w:val="single" w:sz="4" w:space="0" w:color="auto"/>
+              <w:left w:val="single" w:sz="4" w:space="0" w:color="auto"/>
+              <w:bottom w:val="single" w:sz="4" w:space="0" w:color="auto"/>
+              <w:right w:val="single" w:sz="4" w:space="0" w:color="auto"/>
+            </w:tcBorders>
+            <w:shd w:val="clear" w:color="auto" w:fill="F2F2F2" w:themeFill="background1" w:themeFillShade="F2"/>
+          </w:tcPr>
+          <w:p>
+            <w:pPr>
+              <w:jc w:val="both"/>
+              <w:rPr>
+                <w:sz w:val="26"/>
+                <w:szCs w:val="26"/>
+              </w:rPr>
+            </w:pPr>
+            <w:proofErr w:type="spellStart"/>
+            <w:r>
+              <w:rPr>
+                <w:sz w:val="26"/>
+                <w:szCs w:val="26"/>
+              </w:rPr>
+              <w:t>Nhà</w:t>
+            </w:r>
+            <w:proofErr w:type="spellEnd"/>
+            <w:r>
+              <w:rPr>
+                <w:sz w:val="26"/>
+                <w:szCs w:val="26"/>
+              </w:rPr>
+              <w:t xml:space="preserve"> </w:t>
+            </w:r>
+            <w:proofErr w:type="spellStart"/>
+            <w:r>
+              <w:rPr>
+                <w:sz w:val="26"/>
+                <w:szCs w:val="26"/>
+              </w:rPr>
+              <w:t>cung</w:t>
+            </w:r>
+            <w:proofErr w:type="spellEnd"/>
+            <w:r>
+              <w:rPr>
+                <w:sz w:val="26"/>
+                <w:szCs w:val="26"/>
+              </w:rPr>
+              <w:t xml:space="preserve"> </w:t>
+            </w:r>
+            <w:proofErr w:type="spellStart"/>
+            <w:r>
+              <w:rPr>
+                <w:sz w:val="26"/>
+                <w:szCs w:val="26"/>
+              </w:rPr>
+              <w:t>cấp</w:t>
+            </w:r>
+            <w:proofErr w:type="spellEnd"/>
+            <w:r>
+              <w:rPr>
+                <w:sz w:val="26"/>
+                <w:szCs w:val="26"/>
+              </w:rPr>
+              <w:t xml:space="preserve"> </w:t>
+            </w:r>
+            <w:proofErr w:type="spellStart"/>
+            <w:r>
+              <w:rPr>
+                <w:sz w:val="26"/>
+                <w:szCs w:val="26"/>
+              </w:rPr>
+              <w:t>có</w:t>
+            </w:r>
+            <w:proofErr w:type="spellEnd"/>
+            <w:r>
+              <w:rPr>
+                <w:sz w:val="26"/>
+                <w:szCs w:val="26"/>
+              </w:rPr>
+              <w:t xml:space="preserve"> </w:t>
+            </w:r>
+            <w:proofErr w:type="spellStart"/>
+            <w:r>
+              <w:rPr>
+                <w:sz w:val="26"/>
+                <w:szCs w:val="26"/>
+              </w:rPr>
+              <w:t>thể</w:t>
+            </w:r>
+            <w:proofErr w:type="spellEnd"/>
+            <w:r>
+              <w:rPr>
+                <w:sz w:val="26"/>
+                <w:szCs w:val="26"/>
+              </w:rPr>
+              <w:t xml:space="preserve"> </w:t>
+            </w:r>
+            <w:proofErr w:type="spellStart"/>
+            <w:r>
+              <w:rPr>
+                <w:sz w:val="26"/>
+                <w:szCs w:val="26"/>
+              </w:rPr>
+              <w:t>đăng</w:t>
+            </w:r>
+            <w:proofErr w:type="spellEnd"/>
+            <w:r>
+              <w:rPr>
+                <w:sz w:val="26"/>
+                <w:szCs w:val="26"/>
+              </w:rPr>
+              <w:t xml:space="preserve"> </w:t>
+            </w:r>
+            <w:proofErr w:type="spellStart"/>
+            <w:r>
+              <w:rPr>
+                <w:sz w:val="26"/>
+                <w:szCs w:val="26"/>
+              </w:rPr>
+              <w:t>ký</w:t>
+            </w:r>
+            <w:proofErr w:type="spellEnd"/>
+            <w:r>
+              <w:rPr>
+                <w:sz w:val="26"/>
+                <w:szCs w:val="26"/>
+              </w:rPr>
+              <w:t xml:space="preserve"> </w:t>
+            </w:r>
+            <w:proofErr w:type="spellStart"/>
+            <w:r>
+              <w:rPr>
+                <w:sz w:val="26"/>
+                <w:szCs w:val="26"/>
+              </w:rPr>
+              <w:t>thông</w:t>
+            </w:r>
+            <w:proofErr w:type="spellEnd"/>
+            <w:r>
+              <w:rPr>
+                <w:sz w:val="26"/>
+                <w:szCs w:val="26"/>
+              </w:rPr>
+              <w:t xml:space="preserve"> tin </w:t>
+            </w:r>
+            <w:proofErr w:type="spellStart"/>
+            <w:r>
+              <w:rPr>
+                <w:sz w:val="26"/>
+                <w:szCs w:val="26"/>
+              </w:rPr>
+              <w:t>trực</w:t>
+            </w:r>
+            <w:proofErr w:type="spellEnd"/>
+            <w:r>
+              <w:rPr>
+                <w:sz w:val="26"/>
+                <w:szCs w:val="26"/>
+              </w:rPr>
+              <w:t xml:space="preserve"> </w:t>
+            </w:r>
+            <w:proofErr w:type="spellStart"/>
+            <w:r>
+              <w:rPr>
+                <w:sz w:val="26"/>
+                <w:szCs w:val="26"/>
+              </w:rPr>
+              <w:t>tiếp</w:t>
+            </w:r>
+            <w:proofErr w:type="spellEnd"/>
+            <w:r>
+              <w:rPr>
+                <w:sz w:val="26"/>
+                <w:szCs w:val="26"/>
+              </w:rPr>
+              <w:t xml:space="preserve"> </w:t>
+            </w:r>
+            <w:proofErr w:type="spellStart"/>
+            <w:r>
+              <w:rPr>
+                <w:sz w:val="26"/>
+                <w:szCs w:val="26"/>
+              </w:rPr>
+              <w:t>trên</w:t>
+            </w:r>
+            <w:proofErr w:type="spellEnd"/>
+            <w:r>
+              <w:rPr>
+                <w:sz w:val="26"/>
+                <w:szCs w:val="26"/>
+              </w:rPr>
+              <w:t xml:space="preserve"> website</w:t>
+            </w:r>
+          </w:p>
+        </w:tc>
+        <w:tc>
+          <w:tcPr>
+            <w:tcW w:w="1129" w:type="dxa"/>
+            <w:tcBorders>
+              <w:top w:val="single" w:sz="4" w:space="0" w:color="auto"/>
+              <w:left w:val="single" w:sz="4" w:space="0" w:color="auto"/>
+              <w:bottom w:val="single" w:sz="4" w:space="0" w:color="auto"/>
+              <w:right w:val="single" w:sz="4" w:space="0" w:color="auto"/>
+            </w:tcBorders>
+            <w:shd w:val="clear" w:color="auto" w:fill="F2F2F2" w:themeFill="background1" w:themeFillShade="F2"/>
+          </w:tcPr>
+          <w:p>
+            <w:pPr>
+              <w:jc w:val="both"/>
+              <w:rPr>
+                <w:sz w:val="26"/>
+                <w:szCs w:val="26"/>
+                <w:lang w:val="en-GB"/>
+              </w:rPr>
+            </w:pPr>
+            <w:r>
+              <w:rPr>
+                <w:sz w:val="26"/>
+                <w:szCs w:val="26"/>
+                <w:lang w:val="en-GB"/>
+              </w:rPr>
+              <w:t>H</w:t>
+            </w:r>
+          </w:p>
+        </w:tc>
+        <w:tc>
+          <w:tcPr>
+            <w:tcW w:w="881" w:type="dxa"/>
+            <w:tcBorders>
+              <w:top w:val="single" w:sz="4" w:space="0" w:color="auto"/>
+              <w:left w:val="single" w:sz="4" w:space="0" w:color="auto"/>
+              <w:bottom w:val="single" w:sz="4" w:space="0" w:color="auto"/>
+              <w:right w:val="single" w:sz="4" w:space="0" w:color="auto"/>
+            </w:tcBorders>
+            <w:shd w:val="clear" w:color="auto" w:fill="F2F2F2" w:themeFill="background1" w:themeFillShade="F2"/>
+          </w:tcPr>
+          <w:p>
+            <w:pPr>
+              <w:jc w:val="both"/>
+              <w:rPr>
+                <w:sz w:val="26"/>
+                <w:szCs w:val="26"/>
+              </w:rPr>
+            </w:pPr>
+            <w:proofErr w:type="spellStart"/>
+            <w:r>
+              <w:rPr>
+                <w:sz w:val="26"/>
+                <w:szCs w:val="26"/>
+              </w:rPr>
+              <w:t>Chưa</w:t>
+            </w:r>
+            <w:proofErr w:type="spellEnd"/>
+            <w:r>
+              <w:rPr>
+                <w:sz w:val="26"/>
+                <w:szCs w:val="26"/>
+              </w:rPr>
+              <w:t xml:space="preserve"> </w:t>
+            </w:r>
+            <w:proofErr w:type="spellStart"/>
+            <w:r>
+              <w:rPr>
+                <w:sz w:val="26"/>
+                <w:szCs w:val="26"/>
+              </w:rPr>
+              <w:t>thực</w:t>
+            </w:r>
+            <w:proofErr w:type="spellEnd"/>
+            <w:r>
+              <w:rPr>
+                <w:sz w:val="26"/>
+                <w:szCs w:val="26"/>
+              </w:rPr>
+              <w:t xml:space="preserve"> </w:t>
+            </w:r>
+            <w:proofErr w:type="spellStart"/>
+            <w:r>
+              <w:rPr>
+                <w:sz w:val="26"/>
+                <w:szCs w:val="26"/>
               </w:rPr>
               <w:t>hiện</w:t>
             </w:r>
@@ -13134,7 +13307,7 @@
               <w:bottom w:val="single" w:sz="4" w:space="0" w:color="auto"/>
               <w:right w:val="single" w:sz="4" w:space="0" w:color="auto"/>
             </w:tcBorders>
-            <w:shd w:val="clear" w:color="auto" w:fill="F2F2F2" w:themeFill="background1" w:themeFillShade="F2"/>
+            <w:shd w:val="clear" w:color="auto" w:fill="FFFFFF" w:themeFill="background1"/>
           </w:tcPr>
           <w:p>
             <w:pPr>
@@ -13159,7 +13332,7 @@
                 <w:szCs w:val="26"/>
                 <w:lang w:val="en-GB"/>
               </w:rPr>
-              <w:t>2</w:t>
+              <w:t>3</w:t>
             </w:r>
           </w:p>
         </w:tc>
@@ -13172,7 +13345,7 @@
               <w:bottom w:val="single" w:sz="4" w:space="0" w:color="auto"/>
               <w:right w:val="single" w:sz="4" w:space="0" w:color="auto"/>
             </w:tcBorders>
-            <w:shd w:val="clear" w:color="auto" w:fill="F2F2F2" w:themeFill="background1" w:themeFillShade="F2"/>
+            <w:shd w:val="clear" w:color="auto" w:fill="FFFFFF" w:themeFill="background1"/>
           </w:tcPr>
           <w:p>
             <w:pPr>
@@ -13218,7 +13391,7 @@
               <w:bottom w:val="single" w:sz="4" w:space="0" w:color="auto"/>
               <w:right w:val="single" w:sz="4" w:space="0" w:color="auto"/>
             </w:tcBorders>
-            <w:shd w:val="clear" w:color="auto" w:fill="F2F2F2" w:themeFill="background1" w:themeFillShade="F2"/>
+            <w:shd w:val="clear" w:color="auto" w:fill="FFFFFF" w:themeFill="background1"/>
           </w:tcPr>
           <w:p>
             <w:pPr>
@@ -13751,7 +13924,7 @@
               <w:bottom w:val="single" w:sz="4" w:space="0" w:color="auto"/>
               <w:right w:val="single" w:sz="4" w:space="0" w:color="auto"/>
             </w:tcBorders>
-            <w:shd w:val="clear" w:color="auto" w:fill="F2F2F2" w:themeFill="background1" w:themeFillShade="F2"/>
+            <w:shd w:val="clear" w:color="auto" w:fill="FFFFFF" w:themeFill="background1"/>
           </w:tcPr>
           <w:p>
             <w:pPr>
@@ -13781,7 +13954,7 @@
               <w:bottom w:val="single" w:sz="4" w:space="0" w:color="auto"/>
               <w:right w:val="single" w:sz="4" w:space="0" w:color="auto"/>
             </w:tcBorders>
-            <w:shd w:val="clear" w:color="auto" w:fill="F2F2F2" w:themeFill="background1" w:themeFillShade="F2"/>
+            <w:shd w:val="clear" w:color="auto" w:fill="FFFFFF" w:themeFill="background1"/>
           </w:tcPr>
           <w:p>
             <w:pPr>
@@ -13861,6 +14034,523 @@
               <w:bottom w:val="single" w:sz="4" w:space="0" w:color="auto"/>
               <w:right w:val="single" w:sz="4" w:space="0" w:color="auto"/>
             </w:tcBorders>
+            <w:shd w:val="clear" w:color="auto" w:fill="F2F2F2" w:themeFill="background1" w:themeFillShade="F2"/>
+          </w:tcPr>
+          <w:p>
+            <w:pPr>
+              <w:jc w:val="both"/>
+              <w:rPr>
+                <w:sz w:val="26"/>
+                <w:szCs w:val="26"/>
+                <w:lang w:val="en-GB"/>
+              </w:rPr>
+            </w:pPr>
+            <w:r>
+              <w:rPr>
+                <w:sz w:val="26"/>
+                <w:szCs w:val="26"/>
+                <w:lang w:val="en-GB"/>
+              </w:rPr>
+              <w:t>PB0</w:t>
+            </w:r>
+            <w:r>
+              <w:rPr>
+                <w:sz w:val="26"/>
+                <w:szCs w:val="26"/>
+                <w:lang w:val="en-GB"/>
+              </w:rPr>
+              <w:t>4</w:t>
+            </w:r>
+          </w:p>
+        </w:tc>
+        <w:tc>
+          <w:tcPr>
+            <w:tcW w:w="1783" w:type="dxa"/>
+            <w:tcBorders>
+              <w:top w:val="single" w:sz="4" w:space="0" w:color="auto"/>
+              <w:left w:val="single" w:sz="4" w:space="0" w:color="auto"/>
+              <w:bottom w:val="single" w:sz="4" w:space="0" w:color="auto"/>
+              <w:right w:val="single" w:sz="4" w:space="0" w:color="auto"/>
+            </w:tcBorders>
+            <w:shd w:val="clear" w:color="auto" w:fill="F2F2F2" w:themeFill="background1" w:themeFillShade="F2"/>
+          </w:tcPr>
+          <w:p>
+            <w:pPr>
+              <w:jc w:val="both"/>
+              <w:rPr>
+                <w:sz w:val="26"/>
+                <w:szCs w:val="26"/>
+                <w:lang w:val="en-GB"/>
+              </w:rPr>
+            </w:pPr>
+            <w:proofErr w:type="spellStart"/>
+            <w:r>
+              <w:rPr>
+                <w:sz w:val="26"/>
+                <w:szCs w:val="26"/>
+                <w:lang w:val="en-GB"/>
+              </w:rPr>
+              <w:t>Đặt</w:t>
+            </w:r>
+            <w:proofErr w:type="spellEnd"/>
+            <w:r>
+              <w:rPr>
+                <w:sz w:val="26"/>
+                <w:szCs w:val="26"/>
+                <w:lang w:val="en-GB"/>
+              </w:rPr>
+              <w:t xml:space="preserve"> </w:t>
+            </w:r>
+            <w:proofErr w:type="spellStart"/>
+            <w:r>
+              <w:rPr>
+                <w:sz w:val="26"/>
+                <w:szCs w:val="26"/>
+                <w:lang w:val="en-GB"/>
+              </w:rPr>
+              <w:t>l</w:t>
+            </w:r>
+            <w:r>
+              <w:rPr>
+                <w:sz w:val="26"/>
+                <w:szCs w:val="26"/>
+                <w:lang w:val="en-GB"/>
+              </w:rPr>
+              <w:t>ịch</w:t>
+            </w:r>
+            <w:proofErr w:type="spellEnd"/>
+            <w:r>
+              <w:rPr>
+                <w:sz w:val="26"/>
+                <w:szCs w:val="26"/>
+                <w:lang w:val="en-GB"/>
+              </w:rPr>
+              <w:t xml:space="preserve"> </w:t>
+            </w:r>
+            <w:proofErr w:type="spellStart"/>
+            <w:r>
+              <w:rPr>
+                <w:sz w:val="26"/>
+                <w:szCs w:val="26"/>
+                <w:lang w:val="en-GB"/>
+              </w:rPr>
+              <w:t>trống</w:t>
+            </w:r>
+            <w:proofErr w:type="spellEnd"/>
+          </w:p>
+        </w:tc>
+        <w:tc>
+          <w:tcPr>
+            <w:tcW w:w="4115" w:type="dxa"/>
+            <w:tcBorders>
+              <w:top w:val="single" w:sz="4" w:space="0" w:color="auto"/>
+              <w:left w:val="single" w:sz="4" w:space="0" w:color="auto"/>
+              <w:bottom w:val="single" w:sz="4" w:space="0" w:color="auto"/>
+              <w:right w:val="single" w:sz="4" w:space="0" w:color="auto"/>
+            </w:tcBorders>
+            <w:shd w:val="clear" w:color="auto" w:fill="F2F2F2" w:themeFill="background1" w:themeFillShade="F2"/>
+          </w:tcPr>
+          <w:p>
+            <w:pPr>
+              <w:jc w:val="both"/>
+              <w:rPr>
+                <w:sz w:val="26"/>
+                <w:szCs w:val="26"/>
+              </w:rPr>
+            </w:pPr>
+            <w:proofErr w:type="spellStart"/>
+            <w:r>
+              <w:rPr>
+                <w:sz w:val="26"/>
+                <w:szCs w:val="26"/>
+              </w:rPr>
+              <w:t>Người</w:t>
+            </w:r>
+            <w:proofErr w:type="spellEnd"/>
+            <w:r>
+              <w:rPr>
+                <w:sz w:val="26"/>
+                <w:szCs w:val="26"/>
+              </w:rPr>
+              <w:t xml:space="preserve"> </w:t>
+            </w:r>
+            <w:proofErr w:type="spellStart"/>
+            <w:r>
+              <w:rPr>
+                <w:sz w:val="26"/>
+                <w:szCs w:val="26"/>
+              </w:rPr>
+              <w:t>dùng</w:t>
+            </w:r>
+            <w:proofErr w:type="spellEnd"/>
+            <w:r>
+              <w:rPr>
+                <w:sz w:val="26"/>
+                <w:szCs w:val="26"/>
+              </w:rPr>
+              <w:t xml:space="preserve"> </w:t>
+            </w:r>
+            <w:proofErr w:type="spellStart"/>
+            <w:r>
+              <w:rPr>
+                <w:sz w:val="26"/>
+                <w:szCs w:val="26"/>
+              </w:rPr>
+              <w:t>có</w:t>
+            </w:r>
+            <w:proofErr w:type="spellEnd"/>
+            <w:r>
+              <w:rPr>
+                <w:sz w:val="26"/>
+                <w:szCs w:val="26"/>
+              </w:rPr>
+              <w:t xml:space="preserve"> </w:t>
+            </w:r>
+            <w:proofErr w:type="spellStart"/>
+            <w:r>
+              <w:rPr>
+                <w:sz w:val="26"/>
+                <w:szCs w:val="26"/>
+              </w:rPr>
+              <w:t>thể</w:t>
+            </w:r>
+            <w:proofErr w:type="spellEnd"/>
+            <w:r>
+              <w:rPr>
+                <w:sz w:val="26"/>
+                <w:szCs w:val="26"/>
+              </w:rPr>
+              <w:t xml:space="preserve"> </w:t>
+            </w:r>
+            <w:proofErr w:type="spellStart"/>
+            <w:r>
+              <w:rPr>
+                <w:sz w:val="26"/>
+                <w:szCs w:val="26"/>
+              </w:rPr>
+              <w:t>nhìn</w:t>
+            </w:r>
+            <w:proofErr w:type="spellEnd"/>
+            <w:r>
+              <w:rPr>
+                <w:sz w:val="26"/>
+                <w:szCs w:val="26"/>
+              </w:rPr>
+              <w:t xml:space="preserve"> </w:t>
+            </w:r>
+            <w:proofErr w:type="spellStart"/>
+            <w:r>
+              <w:rPr>
+                <w:sz w:val="26"/>
+                <w:szCs w:val="26"/>
+              </w:rPr>
+              <w:t>thấy</w:t>
+            </w:r>
+            <w:proofErr w:type="spellEnd"/>
+            <w:r>
+              <w:rPr>
+                <w:sz w:val="26"/>
+                <w:szCs w:val="26"/>
+              </w:rPr>
+              <w:t xml:space="preserve"> </w:t>
+            </w:r>
+            <w:proofErr w:type="spellStart"/>
+            <w:r>
+              <w:rPr>
+                <w:sz w:val="26"/>
+                <w:szCs w:val="26"/>
+              </w:rPr>
+              <w:t>lịch</w:t>
+            </w:r>
+            <w:proofErr w:type="spellEnd"/>
+            <w:r>
+              <w:rPr>
+                <w:sz w:val="26"/>
+                <w:szCs w:val="26"/>
+              </w:rPr>
+              <w:t xml:space="preserve"> </w:t>
+            </w:r>
+            <w:proofErr w:type="spellStart"/>
+            <w:r>
+              <w:rPr>
+                <w:sz w:val="26"/>
+                <w:szCs w:val="26"/>
+              </w:rPr>
+              <w:t>trống</w:t>
+            </w:r>
+            <w:proofErr w:type="spellEnd"/>
+            <w:r>
+              <w:rPr>
+                <w:sz w:val="26"/>
+                <w:szCs w:val="26"/>
+              </w:rPr>
+              <w:t xml:space="preserve"> </w:t>
+            </w:r>
+            <w:proofErr w:type="spellStart"/>
+            <w:r>
+              <w:rPr>
+                <w:sz w:val="26"/>
+                <w:szCs w:val="26"/>
+              </w:rPr>
+              <w:t>từ</w:t>
+            </w:r>
+            <w:proofErr w:type="spellEnd"/>
+            <w:r>
+              <w:rPr>
+                <w:sz w:val="26"/>
+                <w:szCs w:val="26"/>
+              </w:rPr>
+              <w:t xml:space="preserve"> </w:t>
+            </w:r>
+            <w:proofErr w:type="spellStart"/>
+            <w:r>
+              <w:rPr>
+                <w:sz w:val="26"/>
+                <w:szCs w:val="26"/>
+              </w:rPr>
+              <w:t>đó</w:t>
+            </w:r>
+            <w:proofErr w:type="spellEnd"/>
+            <w:r>
+              <w:rPr>
+                <w:sz w:val="26"/>
+                <w:szCs w:val="26"/>
+              </w:rPr>
+              <w:t xml:space="preserve"> </w:t>
+            </w:r>
+            <w:proofErr w:type="spellStart"/>
+            <w:r>
+              <w:rPr>
+                <w:sz w:val="26"/>
+                <w:szCs w:val="26"/>
+              </w:rPr>
+              <w:t>đặt</w:t>
+            </w:r>
+            <w:proofErr w:type="spellEnd"/>
+            <w:r>
+              <w:rPr>
+                <w:sz w:val="26"/>
+                <w:szCs w:val="26"/>
+              </w:rPr>
+              <w:t xml:space="preserve"> </w:t>
+            </w:r>
+            <w:proofErr w:type="spellStart"/>
+            <w:r>
+              <w:rPr>
+                <w:sz w:val="26"/>
+                <w:szCs w:val="26"/>
+              </w:rPr>
+              <w:t>lịch</w:t>
+            </w:r>
+            <w:proofErr w:type="spellEnd"/>
+            <w:r>
+              <w:rPr>
+                <w:sz w:val="26"/>
+                <w:szCs w:val="26"/>
+              </w:rPr>
+              <w:t xml:space="preserve"> </w:t>
+            </w:r>
+            <w:proofErr w:type="spellStart"/>
+            <w:r>
+              <w:rPr>
+                <w:sz w:val="26"/>
+                <w:szCs w:val="26"/>
+              </w:rPr>
+              <w:t>trống</w:t>
+            </w:r>
+            <w:proofErr w:type="spellEnd"/>
+            <w:r>
+              <w:rPr>
+                <w:sz w:val="26"/>
+                <w:szCs w:val="26"/>
+              </w:rPr>
+              <w:t xml:space="preserve"> </w:t>
+            </w:r>
+            <w:proofErr w:type="spellStart"/>
+            <w:r>
+              <w:rPr>
+                <w:sz w:val="26"/>
+                <w:szCs w:val="26"/>
+              </w:rPr>
+              <w:t>với</w:t>
+            </w:r>
+            <w:proofErr w:type="spellEnd"/>
+            <w:r>
+              <w:rPr>
+                <w:sz w:val="26"/>
+                <w:szCs w:val="26"/>
+              </w:rPr>
+              <w:t xml:space="preserve"> </w:t>
+            </w:r>
+            <w:proofErr w:type="spellStart"/>
+            <w:r>
+              <w:rPr>
+                <w:sz w:val="26"/>
+                <w:szCs w:val="26"/>
+              </w:rPr>
+              <w:t>nhà</w:t>
+            </w:r>
+            <w:proofErr w:type="spellEnd"/>
+            <w:r>
+              <w:rPr>
+                <w:sz w:val="26"/>
+                <w:szCs w:val="26"/>
+              </w:rPr>
+              <w:t xml:space="preserve"> </w:t>
+            </w:r>
+            <w:proofErr w:type="spellStart"/>
+            <w:r>
+              <w:rPr>
+                <w:sz w:val="26"/>
+                <w:szCs w:val="26"/>
+              </w:rPr>
+              <w:t>cung</w:t>
+            </w:r>
+            <w:proofErr w:type="spellEnd"/>
+            <w:r>
+              <w:rPr>
+                <w:sz w:val="26"/>
+                <w:szCs w:val="26"/>
+              </w:rPr>
+              <w:t xml:space="preserve"> </w:t>
+            </w:r>
+            <w:proofErr w:type="spellStart"/>
+            <w:r>
+              <w:rPr>
+                <w:sz w:val="26"/>
+                <w:szCs w:val="26"/>
+              </w:rPr>
+              <w:t>cấp</w:t>
+            </w:r>
+            <w:proofErr w:type="spellEnd"/>
+            <w:r>
+              <w:rPr>
+                <w:sz w:val="26"/>
+                <w:szCs w:val="26"/>
+              </w:rPr>
+              <w:t xml:space="preserve"> </w:t>
+            </w:r>
+          </w:p>
+        </w:tc>
+        <w:tc>
+          <w:tcPr>
+            <w:tcW w:w="1129" w:type="dxa"/>
+            <w:tcBorders>
+              <w:top w:val="single" w:sz="4" w:space="0" w:color="auto"/>
+              <w:left w:val="single" w:sz="4" w:space="0" w:color="auto"/>
+              <w:bottom w:val="single" w:sz="4" w:space="0" w:color="auto"/>
+              <w:right w:val="single" w:sz="4" w:space="0" w:color="auto"/>
+            </w:tcBorders>
+            <w:shd w:val="clear" w:color="auto" w:fill="F2F2F2" w:themeFill="background1" w:themeFillShade="F2"/>
+          </w:tcPr>
+          <w:p>
+            <w:pPr>
+              <w:jc w:val="both"/>
+              <w:rPr>
+                <w:sz w:val="26"/>
+                <w:szCs w:val="26"/>
+                <w:lang w:val="en-GB"/>
+              </w:rPr>
+            </w:pPr>
+            <w:r>
+              <w:rPr>
+                <w:sz w:val="26"/>
+                <w:szCs w:val="26"/>
+                <w:lang w:val="en-GB"/>
+              </w:rPr>
+              <w:t>H</w:t>
+            </w:r>
+          </w:p>
+        </w:tc>
+        <w:tc>
+          <w:tcPr>
+            <w:tcW w:w="881" w:type="dxa"/>
+            <w:tcBorders>
+              <w:top w:val="single" w:sz="4" w:space="0" w:color="auto"/>
+              <w:left w:val="single" w:sz="4" w:space="0" w:color="auto"/>
+              <w:bottom w:val="single" w:sz="4" w:space="0" w:color="auto"/>
+              <w:right w:val="single" w:sz="4" w:space="0" w:color="auto"/>
+            </w:tcBorders>
+            <w:shd w:val="clear" w:color="auto" w:fill="F2F2F2" w:themeFill="background1" w:themeFillShade="F2"/>
+          </w:tcPr>
+          <w:p>
+            <w:pPr>
+              <w:jc w:val="both"/>
+              <w:rPr>
+                <w:sz w:val="26"/>
+                <w:szCs w:val="26"/>
+                <w:lang w:val="en-GB"/>
+              </w:rPr>
+            </w:pPr>
+            <w:r>
+              <w:rPr>
+                <w:sz w:val="26"/>
+                <w:szCs w:val="26"/>
+                <w:lang w:val="vi-VN"/>
+              </w:rPr>
+              <w:t>Chưa</w:t>
+            </w:r>
+            <w:r>
+              <w:rPr>
+                <w:sz w:val="26"/>
+                <w:szCs w:val="26"/>
+                <w:lang w:val="en-GB"/>
+              </w:rPr>
+              <w:t xml:space="preserve"> </w:t>
+            </w:r>
+            <w:proofErr w:type="spellStart"/>
+            <w:r>
+              <w:rPr>
+                <w:sz w:val="26"/>
+                <w:szCs w:val="26"/>
+                <w:lang w:val="en-GB"/>
+              </w:rPr>
+              <w:t>thực</w:t>
+            </w:r>
+            <w:proofErr w:type="spellEnd"/>
+            <w:r>
+              <w:rPr>
+                <w:sz w:val="26"/>
+                <w:szCs w:val="26"/>
+                <w:lang w:val="en-GB"/>
+              </w:rPr>
+              <w:t xml:space="preserve"> </w:t>
+            </w:r>
+            <w:proofErr w:type="spellStart"/>
+            <w:r>
+              <w:rPr>
+                <w:sz w:val="26"/>
+                <w:szCs w:val="26"/>
+                <w:lang w:val="en-GB"/>
+              </w:rPr>
+              <w:t>hiện</w:t>
+            </w:r>
+            <w:proofErr w:type="spellEnd"/>
+          </w:p>
+        </w:tc>
+      </w:tr>
+      <w:tr>
+        <w:tblPrEx>
+          <w:tblBorders>
+            <w:left w:val="none" w:sz="0" w:space="0" w:color="auto"/>
+            <w:bottom w:val="none" w:sz="0" w:space="0" w:color="auto"/>
+            <w:right w:val="none" w:sz="0" w:space="0" w:color="auto"/>
+            <w:insideH w:val="none" w:sz="0" w:space="0" w:color="auto"/>
+            <w:insideV w:val="none" w:sz="0" w:space="0" w:color="auto"/>
+          </w:tblBorders>
+        </w:tblPrEx>
+        <w:trPr>
+          <w:trHeight w:val="213"/>
+        </w:trPr>
+        <w:tc>
+          <w:tcPr>
+            <w:tcW w:w="795" w:type="dxa"/>
+            <w:tcBorders>
+              <w:top w:val="single" w:sz="4" w:space="0" w:color="auto"/>
+              <w:left w:val="single" w:sz="4" w:space="0" w:color="auto"/>
+              <w:bottom w:val="single" w:sz="4" w:space="0" w:color="auto"/>
+              <w:right w:val="single" w:sz="4" w:space="0" w:color="auto"/>
+            </w:tcBorders>
             <w:shd w:val="clear" w:color="auto" w:fill="FFFFFF" w:themeFill="background1"/>
           </w:tcPr>
           <w:p>
@@ -13886,7 +14576,7 @@
                 <w:szCs w:val="26"/>
                 <w:lang w:val="en-GB"/>
               </w:rPr>
-              <w:t>4</w:t>
+              <w:t>5</w:t>
             </w:r>
           </w:p>
         </w:tc>
@@ -13907,35 +14597,31 @@
               <w:rPr>
                 <w:sz w:val="26"/>
                 <w:szCs w:val="26"/>
-                <w:lang w:val="en-GB"/>
-              </w:rPr>
-            </w:pPr>
-            <w:proofErr w:type="spellStart"/>
-            <w:r>
-              <w:rPr>
-                <w:sz w:val="26"/>
-                <w:szCs w:val="26"/>
-                <w:lang w:val="en-GB"/>
-              </w:rPr>
-              <w:t>Lịch</w:t>
-            </w:r>
-            <w:proofErr w:type="spellEnd"/>
-            <w:r>
-              <w:rPr>
-                <w:sz w:val="26"/>
-                <w:szCs w:val="26"/>
-                <w:lang w:val="en-GB"/>
-              </w:rPr>
-              <w:t xml:space="preserve"> </w:t>
-            </w:r>
-            <w:proofErr w:type="spellStart"/>
-            <w:r>
-              <w:rPr>
-                <w:sz w:val="26"/>
-                <w:szCs w:val="26"/>
-                <w:lang w:val="en-GB"/>
-              </w:rPr>
-              <w:t>trống</w:t>
+              </w:rPr>
+            </w:pPr>
+            <w:proofErr w:type="spellStart"/>
+            <w:r>
+              <w:rPr>
+                <w:sz w:val="26"/>
+                <w:szCs w:val="26"/>
+              </w:rPr>
+              <w:t>Đánh</w:t>
+            </w:r>
+            <w:proofErr w:type="spellEnd"/>
+            <w:r>
+              <w:rPr>
+                <w:sz w:val="26"/>
+                <w:szCs w:val="26"/>
+              </w:rPr>
+              <w:t xml:space="preserve"> </w:t>
+            </w:r>
+            <w:proofErr w:type="spellStart"/>
+            <w:r>
+              <w:rPr>
+                <w:sz w:val="26"/>
+                <w:szCs w:val="26"/>
+              </w:rPr>
+              <w:t>giá</w:t>
             </w:r>
             <w:proofErr w:type="spellEnd"/>
           </w:p>
@@ -13965,87 +14651,71 @@
                 <w:sz w:val="26"/>
                 <w:szCs w:val="26"/>
               </w:rPr>
-              <w:t>Nhà</w:t>
-            </w:r>
-            <w:proofErr w:type="spellEnd"/>
-            <w:r>
-              <w:rPr>
-                <w:sz w:val="26"/>
-                <w:szCs w:val="26"/>
-              </w:rPr>
-              <w:t xml:space="preserve"> </w:t>
-            </w:r>
-            <w:proofErr w:type="spellStart"/>
-            <w:r>
-              <w:rPr>
-                <w:sz w:val="26"/>
-                <w:szCs w:val="26"/>
-              </w:rPr>
-              <w:t>cung</w:t>
-            </w:r>
-            <w:proofErr w:type="spellEnd"/>
-            <w:r>
-              <w:rPr>
-                <w:sz w:val="26"/>
-                <w:szCs w:val="26"/>
-              </w:rPr>
-              <w:t xml:space="preserve"> </w:t>
-            </w:r>
-            <w:proofErr w:type="spellStart"/>
-            <w:r>
-              <w:rPr>
-                <w:sz w:val="26"/>
-                <w:szCs w:val="26"/>
-              </w:rPr>
-              <w:t>cấp</w:t>
-            </w:r>
-            <w:proofErr w:type="spellEnd"/>
-            <w:r>
-              <w:rPr>
-                <w:sz w:val="26"/>
-                <w:szCs w:val="26"/>
-              </w:rPr>
-              <w:t xml:space="preserve"> </w:t>
-            </w:r>
-            <w:proofErr w:type="spellStart"/>
-            <w:r>
-              <w:rPr>
-                <w:sz w:val="26"/>
-                <w:szCs w:val="26"/>
-              </w:rPr>
-              <w:t>sẽ</w:t>
-            </w:r>
-            <w:proofErr w:type="spellEnd"/>
-            <w:r>
-              <w:rPr>
-                <w:sz w:val="26"/>
-                <w:szCs w:val="26"/>
-              </w:rPr>
-              <w:t xml:space="preserve"> </w:t>
-            </w:r>
-            <w:proofErr w:type="spellStart"/>
-            <w:r>
-              <w:rPr>
-                <w:sz w:val="26"/>
-                <w:szCs w:val="26"/>
-              </w:rPr>
-              <w:t>cập</w:t>
-            </w:r>
-            <w:proofErr w:type="spellEnd"/>
-            <w:r>
-              <w:rPr>
-                <w:sz w:val="26"/>
-                <w:szCs w:val="26"/>
-              </w:rPr>
-              <w:t xml:space="preserve"> </w:t>
-            </w:r>
-            <w:proofErr w:type="spellStart"/>
-            <w:r>
-              <w:rPr>
-                <w:sz w:val="26"/>
-                <w:szCs w:val="26"/>
-              </w:rPr>
-              <w:t>nhập</w:t>
+              <w:t>Những</w:t>
+            </w:r>
+            <w:proofErr w:type="spellEnd"/>
+            <w:r>
+              <w:rPr>
+                <w:sz w:val="26"/>
+                <w:szCs w:val="26"/>
+              </w:rPr>
+              <w:t xml:space="preserve"> </w:t>
+            </w:r>
+            <w:proofErr w:type="spellStart"/>
+            <w:r>
+              <w:rPr>
+                <w:sz w:val="26"/>
+                <w:szCs w:val="26"/>
+              </w:rPr>
+              <w:t>người</w:t>
+            </w:r>
+            <w:proofErr w:type="spellEnd"/>
+            <w:r>
+              <w:rPr>
+                <w:sz w:val="26"/>
+                <w:szCs w:val="26"/>
+              </w:rPr>
+              <w:t xml:space="preserve"> </w:t>
+            </w:r>
+            <w:proofErr w:type="spellStart"/>
+            <w:r>
+              <w:rPr>
+                <w:sz w:val="26"/>
+                <w:szCs w:val="26"/>
+              </w:rPr>
+              <w:t>dùng</w:t>
+            </w:r>
+            <w:proofErr w:type="spellEnd"/>
+            <w:r>
+              <w:rPr>
+                <w:sz w:val="26"/>
+                <w:szCs w:val="26"/>
+              </w:rPr>
+              <w:t xml:space="preserve"> </w:t>
+            </w:r>
+            <w:proofErr w:type="spellStart"/>
+            <w:r>
+              <w:rPr>
+                <w:sz w:val="26"/>
+                <w:szCs w:val="26"/>
+              </w:rPr>
+              <w:t>đã</w:t>
+            </w:r>
+            <w:proofErr w:type="spellEnd"/>
+            <w:r>
+              <w:rPr>
+                <w:sz w:val="26"/>
+                <w:szCs w:val="26"/>
+              </w:rPr>
+              <w:t xml:space="preserve"> </w:t>
+            </w:r>
+            <w:proofErr w:type="spellStart"/>
+            <w:r>
+              <w:rPr>
+                <w:sz w:val="26"/>
+                <w:szCs w:val="26"/>
+              </w:rPr>
+              <w:t>đặt</w:t>
             </w:r>
             <w:proofErr w:type="spellEnd"/>
             <w:r>
@@ -14093,15 +14763,191 @@
                 <w:sz w:val="26"/>
                 <w:szCs w:val="26"/>
               </w:rPr>
-              <w:t>lên</w:t>
-            </w:r>
-            <w:proofErr w:type="spellEnd"/>
-            <w:r>
-              <w:rPr>
-                <w:sz w:val="26"/>
-                <w:szCs w:val="26"/>
-              </w:rPr>
-              <w:t xml:space="preserve"> website.</w:t>
+              <w:t>và</w:t>
+            </w:r>
+            <w:proofErr w:type="spellEnd"/>
+            <w:r>
+              <w:rPr>
+                <w:sz w:val="26"/>
+                <w:szCs w:val="26"/>
+              </w:rPr>
+              <w:t xml:space="preserve"> </w:t>
+            </w:r>
+            <w:proofErr w:type="spellStart"/>
+            <w:r>
+              <w:rPr>
+                <w:sz w:val="26"/>
+                <w:szCs w:val="26"/>
+              </w:rPr>
+              <w:t>sử</w:t>
+            </w:r>
+            <w:proofErr w:type="spellEnd"/>
+            <w:r>
+              <w:rPr>
+                <w:sz w:val="26"/>
+                <w:szCs w:val="26"/>
+              </w:rPr>
+              <w:t xml:space="preserve"> </w:t>
+            </w:r>
+            <w:proofErr w:type="spellStart"/>
+            <w:r>
+              <w:rPr>
+                <w:sz w:val="26"/>
+                <w:szCs w:val="26"/>
+              </w:rPr>
+              <w:t>dụng</w:t>
+            </w:r>
+            <w:proofErr w:type="spellEnd"/>
+            <w:r>
+              <w:rPr>
+                <w:sz w:val="26"/>
+                <w:szCs w:val="26"/>
+              </w:rPr>
+              <w:t xml:space="preserve"> </w:t>
+            </w:r>
+            <w:proofErr w:type="spellStart"/>
+            <w:r>
+              <w:rPr>
+                <w:sz w:val="26"/>
+                <w:szCs w:val="26"/>
+              </w:rPr>
+              <w:t>dịch</w:t>
+            </w:r>
+            <w:proofErr w:type="spellEnd"/>
+            <w:r>
+              <w:rPr>
+                <w:sz w:val="26"/>
+                <w:szCs w:val="26"/>
+              </w:rPr>
+              <w:t xml:space="preserve"> </w:t>
+            </w:r>
+            <w:proofErr w:type="spellStart"/>
+            <w:r>
+              <w:rPr>
+                <w:sz w:val="26"/>
+                <w:szCs w:val="26"/>
+              </w:rPr>
+              <w:t>vụ</w:t>
+            </w:r>
+            <w:proofErr w:type="spellEnd"/>
+            <w:r>
+              <w:rPr>
+                <w:sz w:val="26"/>
+                <w:szCs w:val="26"/>
+              </w:rPr>
+              <w:t xml:space="preserve"> </w:t>
+            </w:r>
+            <w:proofErr w:type="spellStart"/>
+            <w:r>
+              <w:rPr>
+                <w:sz w:val="26"/>
+                <w:szCs w:val="26"/>
+              </w:rPr>
+              <w:t>mới</w:t>
+            </w:r>
+            <w:proofErr w:type="spellEnd"/>
+            <w:r>
+              <w:rPr>
+                <w:sz w:val="26"/>
+                <w:szCs w:val="26"/>
+              </w:rPr>
+              <w:t xml:space="preserve"> </w:t>
+            </w:r>
+            <w:proofErr w:type="spellStart"/>
+            <w:r>
+              <w:rPr>
+                <w:sz w:val="26"/>
+                <w:szCs w:val="26"/>
+              </w:rPr>
+              <w:t>có</w:t>
+            </w:r>
+            <w:proofErr w:type="spellEnd"/>
+            <w:r>
+              <w:rPr>
+                <w:sz w:val="26"/>
+                <w:szCs w:val="26"/>
+              </w:rPr>
+              <w:t xml:space="preserve"> </w:t>
+            </w:r>
+            <w:proofErr w:type="spellStart"/>
+            <w:r>
+              <w:rPr>
+                <w:sz w:val="26"/>
+                <w:szCs w:val="26"/>
+              </w:rPr>
+              <w:t>thể</w:t>
+            </w:r>
+            <w:proofErr w:type="spellEnd"/>
+            <w:r>
+              <w:rPr>
+                <w:sz w:val="26"/>
+                <w:szCs w:val="26"/>
+              </w:rPr>
+              <w:t xml:space="preserve"> </w:t>
+            </w:r>
+            <w:proofErr w:type="spellStart"/>
+            <w:r>
+              <w:rPr>
+                <w:sz w:val="26"/>
+                <w:szCs w:val="26"/>
+              </w:rPr>
+              <w:t>tham</w:t>
+            </w:r>
+            <w:proofErr w:type="spellEnd"/>
+            <w:r>
+              <w:rPr>
+                <w:sz w:val="26"/>
+                <w:szCs w:val="26"/>
+              </w:rPr>
+              <w:t xml:space="preserve"> </w:t>
+            </w:r>
+            <w:proofErr w:type="spellStart"/>
+            <w:r>
+              <w:rPr>
+                <w:sz w:val="26"/>
+                <w:szCs w:val="26"/>
+              </w:rPr>
+              <w:t>gia</w:t>
+            </w:r>
+            <w:proofErr w:type="spellEnd"/>
+            <w:r>
+              <w:rPr>
+                <w:sz w:val="26"/>
+                <w:szCs w:val="26"/>
+              </w:rPr>
+              <w:t xml:space="preserve"> </w:t>
+            </w:r>
+            <w:proofErr w:type="spellStart"/>
+            <w:r>
+              <w:rPr>
+                <w:sz w:val="26"/>
+                <w:szCs w:val="26"/>
+              </w:rPr>
+              <w:t>đánh</w:t>
+            </w:r>
+            <w:proofErr w:type="spellEnd"/>
+            <w:r>
+              <w:rPr>
+                <w:sz w:val="26"/>
+                <w:szCs w:val="26"/>
+              </w:rPr>
+              <w:t xml:space="preserve"> </w:t>
+            </w:r>
+            <w:proofErr w:type="spellStart"/>
+            <w:r>
+              <w:rPr>
+                <w:sz w:val="26"/>
+                <w:szCs w:val="26"/>
+              </w:rPr>
+              <w:t>giá</w:t>
+            </w:r>
+            <w:proofErr w:type="spellEnd"/>
+            <w:r>
+              <w:rPr>
+                <w:sz w:val="26"/>
+                <w:szCs w:val="26"/>
+              </w:rPr>
+              <w:t xml:space="preserve"> </w:t>
             </w:r>
           </w:p>
           <w:p>
@@ -14110,280 +14956,9 @@
               <w:rPr>
                 <w:sz w:val="26"/>
                 <w:szCs w:val="26"/>
-              </w:rPr>
-            </w:pPr>
-            <w:proofErr w:type="spellStart"/>
-            <w:r>
-              <w:rPr>
-                <w:sz w:val="26"/>
-                <w:szCs w:val="26"/>
-              </w:rPr>
-              <w:t>Người</w:t>
-            </w:r>
-            <w:proofErr w:type="spellEnd"/>
-            <w:r>
-              <w:rPr>
-                <w:sz w:val="26"/>
-                <w:szCs w:val="26"/>
-              </w:rPr>
-              <w:t xml:space="preserve"> </w:t>
-            </w:r>
-            <w:proofErr w:type="spellStart"/>
-            <w:r>
-              <w:rPr>
-                <w:sz w:val="26"/>
-                <w:szCs w:val="26"/>
-              </w:rPr>
-              <w:t>dùng</w:t>
-            </w:r>
-            <w:proofErr w:type="spellEnd"/>
-            <w:r>
-              <w:rPr>
-                <w:sz w:val="26"/>
-                <w:szCs w:val="26"/>
-              </w:rPr>
-              <w:t xml:space="preserve"> </w:t>
-            </w:r>
-            <w:proofErr w:type="spellStart"/>
-            <w:r>
-              <w:rPr>
-                <w:sz w:val="26"/>
-                <w:szCs w:val="26"/>
-              </w:rPr>
-              <w:t>có</w:t>
-            </w:r>
-            <w:proofErr w:type="spellEnd"/>
-            <w:r>
-              <w:rPr>
-                <w:sz w:val="26"/>
-                <w:szCs w:val="26"/>
-              </w:rPr>
-              <w:t xml:space="preserve"> </w:t>
-            </w:r>
-            <w:proofErr w:type="spellStart"/>
-            <w:r>
-              <w:rPr>
-                <w:sz w:val="26"/>
-                <w:szCs w:val="26"/>
-              </w:rPr>
-              <w:t>thể</w:t>
-            </w:r>
-            <w:proofErr w:type="spellEnd"/>
-            <w:r>
-              <w:rPr>
-                <w:sz w:val="26"/>
-                <w:szCs w:val="26"/>
-              </w:rPr>
-              <w:t xml:space="preserve"> </w:t>
-            </w:r>
-            <w:proofErr w:type="spellStart"/>
-            <w:r>
-              <w:rPr>
-                <w:sz w:val="26"/>
-                <w:szCs w:val="26"/>
-              </w:rPr>
-              <w:t>nhìn</w:t>
-            </w:r>
-            <w:proofErr w:type="spellEnd"/>
-            <w:r>
-              <w:rPr>
-                <w:sz w:val="26"/>
-                <w:szCs w:val="26"/>
-              </w:rPr>
-              <w:t xml:space="preserve"> </w:t>
-            </w:r>
-            <w:proofErr w:type="spellStart"/>
-            <w:r>
-              <w:rPr>
-                <w:sz w:val="26"/>
-                <w:szCs w:val="26"/>
-              </w:rPr>
-              <w:t>thấy</w:t>
-            </w:r>
-            <w:proofErr w:type="spellEnd"/>
-            <w:r>
-              <w:rPr>
-                <w:sz w:val="26"/>
-                <w:szCs w:val="26"/>
-              </w:rPr>
-              <w:t xml:space="preserve"> </w:t>
-            </w:r>
-            <w:proofErr w:type="spellStart"/>
-            <w:r>
-              <w:rPr>
-                <w:sz w:val="26"/>
-                <w:szCs w:val="26"/>
-              </w:rPr>
-              <w:t>lịch</w:t>
-            </w:r>
-            <w:proofErr w:type="spellEnd"/>
-            <w:r>
-              <w:rPr>
-                <w:sz w:val="26"/>
-                <w:szCs w:val="26"/>
-              </w:rPr>
-              <w:t xml:space="preserve"> </w:t>
-            </w:r>
-            <w:proofErr w:type="spellStart"/>
-            <w:r>
-              <w:rPr>
-                <w:sz w:val="26"/>
-                <w:szCs w:val="26"/>
-              </w:rPr>
-              <w:t>trống</w:t>
-            </w:r>
-            <w:proofErr w:type="spellEnd"/>
-            <w:r>
-              <w:rPr>
-                <w:sz w:val="26"/>
-                <w:szCs w:val="26"/>
-              </w:rPr>
-              <w:t xml:space="preserve"> </w:t>
-            </w:r>
-            <w:proofErr w:type="spellStart"/>
-            <w:r>
-              <w:rPr>
-                <w:sz w:val="26"/>
-                <w:szCs w:val="26"/>
-              </w:rPr>
-              <w:t>từ</w:t>
-            </w:r>
-            <w:proofErr w:type="spellEnd"/>
-            <w:r>
-              <w:rPr>
-                <w:sz w:val="26"/>
-                <w:szCs w:val="26"/>
-              </w:rPr>
-              <w:t xml:space="preserve"> </w:t>
-            </w:r>
-            <w:proofErr w:type="spellStart"/>
-            <w:r>
-              <w:rPr>
-                <w:sz w:val="26"/>
-                <w:szCs w:val="26"/>
-              </w:rPr>
-              <w:t>đó</w:t>
-            </w:r>
-            <w:proofErr w:type="spellEnd"/>
-            <w:r>
-              <w:rPr>
-                <w:sz w:val="26"/>
-                <w:szCs w:val="26"/>
-              </w:rPr>
-              <w:t xml:space="preserve"> </w:t>
-            </w:r>
-            <w:proofErr w:type="spellStart"/>
-            <w:r>
-              <w:rPr>
-                <w:sz w:val="26"/>
-                <w:szCs w:val="26"/>
-              </w:rPr>
-              <w:t>đặt</w:t>
-            </w:r>
-            <w:proofErr w:type="spellEnd"/>
-            <w:r>
-              <w:rPr>
-                <w:sz w:val="26"/>
-                <w:szCs w:val="26"/>
-              </w:rPr>
-              <w:t xml:space="preserve"> </w:t>
-            </w:r>
-            <w:proofErr w:type="spellStart"/>
-            <w:r>
-              <w:rPr>
-                <w:sz w:val="26"/>
-                <w:szCs w:val="26"/>
-              </w:rPr>
-              <w:t>lịch</w:t>
-            </w:r>
-            <w:proofErr w:type="spellEnd"/>
-            <w:r>
-              <w:rPr>
-                <w:sz w:val="26"/>
-                <w:szCs w:val="26"/>
-              </w:rPr>
-              <w:t xml:space="preserve"> </w:t>
-            </w:r>
-            <w:proofErr w:type="spellStart"/>
-            <w:r>
-              <w:rPr>
-                <w:sz w:val="26"/>
-                <w:szCs w:val="26"/>
-              </w:rPr>
-              <w:t>trống</w:t>
-            </w:r>
-            <w:proofErr w:type="spellEnd"/>
-            <w:r>
-              <w:rPr>
-                <w:sz w:val="26"/>
-                <w:szCs w:val="26"/>
-              </w:rPr>
-              <w:t xml:space="preserve"> </w:t>
-            </w:r>
-            <w:proofErr w:type="spellStart"/>
-            <w:r>
-              <w:rPr>
-                <w:sz w:val="26"/>
-                <w:szCs w:val="26"/>
-              </w:rPr>
-              <w:t>với</w:t>
-            </w:r>
-            <w:proofErr w:type="spellEnd"/>
-            <w:r>
-              <w:rPr>
-                <w:sz w:val="26"/>
-                <w:szCs w:val="26"/>
-              </w:rPr>
-              <w:t xml:space="preserve"> </w:t>
-            </w:r>
-            <w:proofErr w:type="spellStart"/>
-            <w:r>
-              <w:rPr>
-                <w:sz w:val="26"/>
-                <w:szCs w:val="26"/>
-              </w:rPr>
-              <w:t>nhà</w:t>
-            </w:r>
-            <w:proofErr w:type="spellEnd"/>
-            <w:r>
-              <w:rPr>
-                <w:sz w:val="26"/>
-                <w:szCs w:val="26"/>
-              </w:rPr>
-              <w:t xml:space="preserve"> </w:t>
-            </w:r>
-            <w:proofErr w:type="spellStart"/>
-            <w:r>
-              <w:rPr>
-                <w:sz w:val="26"/>
-                <w:szCs w:val="26"/>
-              </w:rPr>
-              <w:t>cung</w:t>
-            </w:r>
-            <w:proofErr w:type="spellEnd"/>
-            <w:r>
-              <w:rPr>
-                <w:sz w:val="26"/>
-                <w:szCs w:val="26"/>
-              </w:rPr>
-              <w:t xml:space="preserve"> </w:t>
-            </w:r>
-            <w:proofErr w:type="spellStart"/>
-            <w:r>
-              <w:rPr>
-                <w:sz w:val="26"/>
-                <w:szCs w:val="26"/>
-              </w:rPr>
-              <w:t>cấp</w:t>
-            </w:r>
-            <w:proofErr w:type="spellEnd"/>
-            <w:r>
-              <w:rPr>
-                <w:sz w:val="26"/>
-                <w:szCs w:val="26"/>
-              </w:rPr>
-              <w:t xml:space="preserve"> </w:t>
-            </w:r>
+                <w:lang w:val="vi-VN"/>
+              </w:rPr>
+            </w:pPr>
           </w:p>
         </w:tc>
         <w:tc>
@@ -14442,7 +15017,15 @@
                 <w:szCs w:val="26"/>
                 <w:lang w:val="vi-VN"/>
               </w:rPr>
-              <w:t>Chưa</w:t>
+              <w:t>C</w:t>
+            </w:r>
+            <w:r>
+              <w:rPr>
+                <w:sz w:val="26"/>
+                <w:szCs w:val="26"/>
+                <w:lang w:val="vi-VN"/>
+              </w:rPr>
+              <w:t>hưa</w:t>
             </w:r>
             <w:r>
               <w:rPr>
@@ -14522,15 +15105,7 @@
                 <w:szCs w:val="26"/>
                 <w:lang w:val="en-GB"/>
               </w:rPr>
-              <w:t>PB0</w:t>
-            </w:r>
-            <w:r>
-              <w:rPr>
-                <w:sz w:val="26"/>
-                <w:szCs w:val="26"/>
-                <w:lang w:val="en-GB"/>
-              </w:rPr>
-              <w:t>5</w:t>
+              <w:t>PB06</w:t>
             </w:r>
           </w:p>
         </w:tc>
@@ -14559,23 +15134,55 @@
                 <w:sz w:val="26"/>
                 <w:szCs w:val="26"/>
               </w:rPr>
-              <w:t>Đánh</w:t>
-            </w:r>
-            <w:proofErr w:type="spellEnd"/>
-            <w:r>
-              <w:rPr>
-                <w:sz w:val="26"/>
-                <w:szCs w:val="26"/>
-              </w:rPr>
-              <w:t xml:space="preserve"> </w:t>
-            </w:r>
-            <w:proofErr w:type="spellStart"/>
-            <w:r>
-              <w:rPr>
-                <w:sz w:val="26"/>
-                <w:szCs w:val="26"/>
-              </w:rPr>
-              <w:t>giá</w:t>
+              <w:t>Cập</w:t>
+            </w:r>
+            <w:proofErr w:type="spellEnd"/>
+            <w:r>
+              <w:rPr>
+                <w:sz w:val="26"/>
+                <w:szCs w:val="26"/>
+              </w:rPr>
+              <w:t xml:space="preserve"> </w:t>
+            </w:r>
+            <w:proofErr w:type="spellStart"/>
+            <w:r>
+              <w:rPr>
+                <w:sz w:val="26"/>
+                <w:szCs w:val="26"/>
+              </w:rPr>
+              <w:t>nhật</w:t>
+            </w:r>
+            <w:proofErr w:type="spellEnd"/>
+            <w:r>
+              <w:rPr>
+                <w:sz w:val="26"/>
+                <w:szCs w:val="26"/>
+              </w:rPr>
+              <w:t xml:space="preserve"> </w:t>
+            </w:r>
+            <w:proofErr w:type="spellStart"/>
+            <w:r>
+              <w:rPr>
+                <w:sz w:val="26"/>
+                <w:szCs w:val="26"/>
+              </w:rPr>
+              <w:t>lịch</w:t>
+            </w:r>
+            <w:proofErr w:type="spellEnd"/>
+            <w:r>
+              <w:rPr>
+                <w:sz w:val="26"/>
+                <w:szCs w:val="26"/>
+              </w:rPr>
+              <w:t xml:space="preserve"> </w:t>
+            </w:r>
+            <w:proofErr w:type="spellStart"/>
+            <w:r>
+              <w:rPr>
+                <w:sz w:val="26"/>
+                <w:szCs w:val="26"/>
+              </w:rPr>
+              <w:t>trống</w:t>
             </w:r>
             <w:proofErr w:type="spellEnd"/>
           </w:p>
@@ -14605,71 +15212,119 @@
                 <w:sz w:val="26"/>
                 <w:szCs w:val="26"/>
               </w:rPr>
-              <w:t>Những</w:t>
-            </w:r>
-            <w:proofErr w:type="spellEnd"/>
-            <w:r>
-              <w:rPr>
-                <w:sz w:val="26"/>
-                <w:szCs w:val="26"/>
-              </w:rPr>
-              <w:t xml:space="preserve"> </w:t>
-            </w:r>
-            <w:proofErr w:type="spellStart"/>
-            <w:r>
-              <w:rPr>
-                <w:sz w:val="26"/>
-                <w:szCs w:val="26"/>
-              </w:rPr>
-              <w:t>người</w:t>
-            </w:r>
-            <w:proofErr w:type="spellEnd"/>
-            <w:r>
-              <w:rPr>
-                <w:sz w:val="26"/>
-                <w:szCs w:val="26"/>
-              </w:rPr>
-              <w:t xml:space="preserve"> </w:t>
-            </w:r>
-            <w:proofErr w:type="spellStart"/>
-            <w:r>
-              <w:rPr>
-                <w:sz w:val="26"/>
-                <w:szCs w:val="26"/>
-              </w:rPr>
-              <w:t>dùng</w:t>
-            </w:r>
-            <w:proofErr w:type="spellEnd"/>
-            <w:r>
-              <w:rPr>
-                <w:sz w:val="26"/>
-                <w:szCs w:val="26"/>
-              </w:rPr>
-              <w:t xml:space="preserve"> </w:t>
-            </w:r>
-            <w:proofErr w:type="spellStart"/>
-            <w:r>
-              <w:rPr>
-                <w:sz w:val="26"/>
-                <w:szCs w:val="26"/>
-              </w:rPr>
-              <w:t>đã</w:t>
-            </w:r>
-            <w:proofErr w:type="spellEnd"/>
-            <w:r>
-              <w:rPr>
-                <w:sz w:val="26"/>
-                <w:szCs w:val="26"/>
-              </w:rPr>
-              <w:t xml:space="preserve"> </w:t>
-            </w:r>
-            <w:proofErr w:type="spellStart"/>
-            <w:r>
-              <w:rPr>
-                <w:sz w:val="26"/>
-                <w:szCs w:val="26"/>
-              </w:rPr>
-              <w:t>đặt</w:t>
+              <w:t>Nhà</w:t>
+            </w:r>
+            <w:proofErr w:type="spellEnd"/>
+            <w:r>
+              <w:rPr>
+                <w:sz w:val="26"/>
+                <w:szCs w:val="26"/>
+              </w:rPr>
+              <w:t xml:space="preserve"> </w:t>
+            </w:r>
+            <w:proofErr w:type="spellStart"/>
+            <w:r>
+              <w:rPr>
+                <w:sz w:val="26"/>
+                <w:szCs w:val="26"/>
+              </w:rPr>
+              <w:t>cung</w:t>
+            </w:r>
+            <w:proofErr w:type="spellEnd"/>
+            <w:r>
+              <w:rPr>
+                <w:sz w:val="26"/>
+                <w:szCs w:val="26"/>
+              </w:rPr>
+              <w:t xml:space="preserve"> </w:t>
+            </w:r>
+            <w:proofErr w:type="spellStart"/>
+            <w:r>
+              <w:rPr>
+                <w:sz w:val="26"/>
+                <w:szCs w:val="26"/>
+              </w:rPr>
+              <w:t>cấp</w:t>
+            </w:r>
+            <w:proofErr w:type="spellEnd"/>
+            <w:r>
+              <w:rPr>
+                <w:sz w:val="26"/>
+                <w:szCs w:val="26"/>
+              </w:rPr>
+              <w:t xml:space="preserve"> </w:t>
+            </w:r>
+            <w:proofErr w:type="spellStart"/>
+            <w:r>
+              <w:rPr>
+                <w:sz w:val="26"/>
+                <w:szCs w:val="26"/>
+              </w:rPr>
+              <w:t>sẽ</w:t>
+            </w:r>
+            <w:proofErr w:type="spellEnd"/>
+            <w:r>
+              <w:rPr>
+                <w:sz w:val="26"/>
+                <w:szCs w:val="26"/>
+              </w:rPr>
+              <w:t xml:space="preserve"> </w:t>
+            </w:r>
+            <w:proofErr w:type="spellStart"/>
+            <w:r>
+              <w:rPr>
+                <w:sz w:val="26"/>
+                <w:szCs w:val="26"/>
+              </w:rPr>
+              <w:t>có</w:t>
+            </w:r>
+            <w:proofErr w:type="spellEnd"/>
+            <w:r>
+              <w:rPr>
+                <w:sz w:val="26"/>
+                <w:szCs w:val="26"/>
+              </w:rPr>
+              <w:t xml:space="preserve"> </w:t>
+            </w:r>
+            <w:proofErr w:type="spellStart"/>
+            <w:r>
+              <w:rPr>
+                <w:sz w:val="26"/>
+                <w:szCs w:val="26"/>
+              </w:rPr>
+              <w:t>quyền</w:t>
+            </w:r>
+            <w:proofErr w:type="spellEnd"/>
+            <w:r>
+              <w:rPr>
+                <w:sz w:val="26"/>
+                <w:szCs w:val="26"/>
+              </w:rPr>
+              <w:t xml:space="preserve"> </w:t>
+            </w:r>
+            <w:proofErr w:type="spellStart"/>
+            <w:r>
+              <w:rPr>
+                <w:sz w:val="26"/>
+                <w:szCs w:val="26"/>
+              </w:rPr>
+              <w:t>cập</w:t>
+            </w:r>
+            <w:proofErr w:type="spellEnd"/>
+            <w:r>
+              <w:rPr>
+                <w:sz w:val="26"/>
+                <w:szCs w:val="26"/>
+              </w:rPr>
+              <w:t xml:space="preserve"> </w:t>
+            </w:r>
+            <w:proofErr w:type="spellStart"/>
+            <w:r>
+              <w:rPr>
+                <w:sz w:val="26"/>
+                <w:szCs w:val="26"/>
+              </w:rPr>
+              <w:t>nhập</w:t>
             </w:r>
             <w:proofErr w:type="spellEnd"/>
             <w:r>
@@ -14717,191 +15372,120 @@
                 <w:sz w:val="26"/>
                 <w:szCs w:val="26"/>
               </w:rPr>
-              <w:t>và</w:t>
-            </w:r>
-            <w:proofErr w:type="spellEnd"/>
-            <w:r>
-              <w:rPr>
-                <w:sz w:val="26"/>
-                <w:szCs w:val="26"/>
-              </w:rPr>
-              <w:t xml:space="preserve"> </w:t>
-            </w:r>
-            <w:proofErr w:type="spellStart"/>
-            <w:r>
-              <w:rPr>
-                <w:sz w:val="26"/>
-                <w:szCs w:val="26"/>
-              </w:rPr>
-              <w:t>sử</w:t>
-            </w:r>
-            <w:proofErr w:type="spellEnd"/>
-            <w:r>
-              <w:rPr>
-                <w:sz w:val="26"/>
-                <w:szCs w:val="26"/>
-              </w:rPr>
-              <w:t xml:space="preserve"> </w:t>
-            </w:r>
-            <w:proofErr w:type="spellStart"/>
-            <w:r>
-              <w:rPr>
-                <w:sz w:val="26"/>
-                <w:szCs w:val="26"/>
-              </w:rPr>
-              <w:t>dụng</w:t>
-            </w:r>
-            <w:proofErr w:type="spellEnd"/>
-            <w:r>
-              <w:rPr>
-                <w:sz w:val="26"/>
-                <w:szCs w:val="26"/>
-              </w:rPr>
-              <w:t xml:space="preserve"> </w:t>
-            </w:r>
-            <w:proofErr w:type="spellStart"/>
-            <w:r>
-              <w:rPr>
-                <w:sz w:val="26"/>
-                <w:szCs w:val="26"/>
-              </w:rPr>
-              <w:t>dịch</w:t>
-            </w:r>
-            <w:proofErr w:type="spellEnd"/>
-            <w:r>
-              <w:rPr>
-                <w:sz w:val="26"/>
-                <w:szCs w:val="26"/>
-              </w:rPr>
-              <w:t xml:space="preserve"> </w:t>
-            </w:r>
-            <w:proofErr w:type="spellStart"/>
-            <w:r>
-              <w:rPr>
-                <w:sz w:val="26"/>
-                <w:szCs w:val="26"/>
-              </w:rPr>
-              <w:t>vụ</w:t>
-            </w:r>
-            <w:proofErr w:type="spellEnd"/>
-            <w:r>
-              <w:rPr>
-                <w:sz w:val="26"/>
-                <w:szCs w:val="26"/>
-              </w:rPr>
-              <w:t xml:space="preserve"> </w:t>
-            </w:r>
-            <w:proofErr w:type="spellStart"/>
-            <w:r>
-              <w:rPr>
-                <w:sz w:val="26"/>
-                <w:szCs w:val="26"/>
-              </w:rPr>
-              <w:t>mới</w:t>
-            </w:r>
-            <w:proofErr w:type="spellEnd"/>
-            <w:r>
-              <w:rPr>
-                <w:sz w:val="26"/>
-                <w:szCs w:val="26"/>
-              </w:rPr>
-              <w:t xml:space="preserve"> </w:t>
-            </w:r>
-            <w:proofErr w:type="spellStart"/>
-            <w:r>
-              <w:rPr>
-                <w:sz w:val="26"/>
-                <w:szCs w:val="26"/>
-              </w:rPr>
-              <w:t>có</w:t>
-            </w:r>
-            <w:proofErr w:type="spellEnd"/>
-            <w:r>
-              <w:rPr>
-                <w:sz w:val="26"/>
-                <w:szCs w:val="26"/>
-              </w:rPr>
-              <w:t xml:space="preserve"> </w:t>
-            </w:r>
-            <w:proofErr w:type="spellStart"/>
-            <w:r>
-              <w:rPr>
-                <w:sz w:val="26"/>
-                <w:szCs w:val="26"/>
-              </w:rPr>
-              <w:t>thể</w:t>
-            </w:r>
-            <w:proofErr w:type="spellEnd"/>
-            <w:r>
-              <w:rPr>
-                <w:sz w:val="26"/>
-                <w:szCs w:val="26"/>
-              </w:rPr>
-              <w:t xml:space="preserve"> </w:t>
-            </w:r>
-            <w:proofErr w:type="spellStart"/>
-            <w:r>
-              <w:rPr>
-                <w:sz w:val="26"/>
-                <w:szCs w:val="26"/>
-              </w:rPr>
-              <w:t>tham</w:t>
-            </w:r>
-            <w:proofErr w:type="spellEnd"/>
-            <w:r>
-              <w:rPr>
-                <w:sz w:val="26"/>
-                <w:szCs w:val="26"/>
-              </w:rPr>
-              <w:t xml:space="preserve"> </w:t>
-            </w:r>
-            <w:proofErr w:type="spellStart"/>
-            <w:r>
-              <w:rPr>
-                <w:sz w:val="26"/>
-                <w:szCs w:val="26"/>
-              </w:rPr>
-              <w:t>gia</w:t>
-            </w:r>
-            <w:proofErr w:type="spellEnd"/>
-            <w:r>
-              <w:rPr>
-                <w:sz w:val="26"/>
-                <w:szCs w:val="26"/>
-              </w:rPr>
-              <w:t xml:space="preserve"> </w:t>
-            </w:r>
-            <w:proofErr w:type="spellStart"/>
-            <w:r>
-              <w:rPr>
-                <w:sz w:val="26"/>
-                <w:szCs w:val="26"/>
-              </w:rPr>
-              <w:t>đánh</w:t>
-            </w:r>
-            <w:proofErr w:type="spellEnd"/>
-            <w:r>
-              <w:rPr>
-                <w:sz w:val="26"/>
-                <w:szCs w:val="26"/>
-              </w:rPr>
-              <w:t xml:space="preserve"> </w:t>
-            </w:r>
-            <w:proofErr w:type="spellStart"/>
-            <w:r>
-              <w:rPr>
-                <w:sz w:val="26"/>
-                <w:szCs w:val="26"/>
-              </w:rPr>
-              <w:t>giá</w:t>
-            </w:r>
-            <w:proofErr w:type="spellEnd"/>
-            <w:r>
-              <w:rPr>
-                <w:sz w:val="26"/>
-                <w:szCs w:val="26"/>
-              </w:rPr>
-              <w:t xml:space="preserve"> </w:t>
+              <w:t>trên</w:t>
+            </w:r>
+            <w:proofErr w:type="spellEnd"/>
+            <w:r>
+              <w:rPr>
+                <w:sz w:val="26"/>
+                <w:szCs w:val="26"/>
+              </w:rPr>
+              <w:t xml:space="preserve"> </w:t>
+            </w:r>
+            <w:proofErr w:type="spellStart"/>
+            <w:r>
+              <w:rPr>
+                <w:sz w:val="26"/>
+                <w:szCs w:val="26"/>
+              </w:rPr>
+              <w:t>trang</w:t>
+            </w:r>
+            <w:proofErr w:type="spellEnd"/>
+            <w:r>
+              <w:rPr>
+                <w:sz w:val="26"/>
+                <w:szCs w:val="26"/>
+              </w:rPr>
+              <w:t xml:space="preserve"> </w:t>
+            </w:r>
+            <w:proofErr w:type="spellStart"/>
+            <w:r>
+              <w:rPr>
+                <w:sz w:val="26"/>
+                <w:szCs w:val="26"/>
+              </w:rPr>
+              <w:t>quản</w:t>
+            </w:r>
+            <w:proofErr w:type="spellEnd"/>
+            <w:r>
+              <w:rPr>
+                <w:sz w:val="26"/>
+                <w:szCs w:val="26"/>
+              </w:rPr>
+              <w:t xml:space="preserve"> </w:t>
+            </w:r>
+            <w:proofErr w:type="spellStart"/>
+            <w:r>
+              <w:rPr>
+                <w:sz w:val="26"/>
+                <w:szCs w:val="26"/>
+              </w:rPr>
+              <w:t>lý</w:t>
+            </w:r>
+            <w:proofErr w:type="spellEnd"/>
+            <w:r>
+              <w:rPr>
+                <w:sz w:val="26"/>
+                <w:szCs w:val="26"/>
+              </w:rPr>
+              <w:t xml:space="preserve"> </w:t>
+            </w:r>
+            <w:proofErr w:type="spellStart"/>
+            <w:r>
+              <w:rPr>
+                <w:sz w:val="26"/>
+                <w:szCs w:val="26"/>
+              </w:rPr>
+              <w:t>tài</w:t>
+            </w:r>
+            <w:proofErr w:type="spellEnd"/>
+            <w:r>
+              <w:rPr>
+                <w:sz w:val="26"/>
+                <w:szCs w:val="26"/>
+              </w:rPr>
+              <w:t xml:space="preserve"> </w:t>
+            </w:r>
+            <w:proofErr w:type="spellStart"/>
+            <w:proofErr w:type="gramStart"/>
+            <w:r>
+              <w:rPr>
+                <w:sz w:val="26"/>
+                <w:szCs w:val="26"/>
+              </w:rPr>
+              <w:t>sản</w:t>
+            </w:r>
+            <w:proofErr w:type="spellEnd"/>
+            <w:r>
+              <w:rPr>
+                <w:sz w:val="26"/>
+                <w:szCs w:val="26"/>
+              </w:rPr>
+              <w:t xml:space="preserve"> </w:t>
+            </w:r>
+            <w:r>
+              <w:rPr>
+                <w:sz w:val="26"/>
+                <w:szCs w:val="26"/>
+              </w:rPr>
+              <w:t xml:space="preserve"> </w:t>
+            </w:r>
+            <w:proofErr w:type="spellStart"/>
+            <w:r>
+              <w:rPr>
+                <w:sz w:val="26"/>
+                <w:szCs w:val="26"/>
+              </w:rPr>
+              <w:t>lên</w:t>
+            </w:r>
+            <w:proofErr w:type="spellEnd"/>
+            <w:proofErr w:type="gramEnd"/>
+            <w:r>
+              <w:rPr>
+                <w:sz w:val="26"/>
+                <w:szCs w:val="26"/>
+              </w:rPr>
+              <w:t xml:space="preserve"> website.</w:t>
             </w:r>
           </w:p>
           <w:p>
@@ -14910,7 +15494,6 @@
               <w:rPr>
                 <w:sz w:val="26"/>
                 <w:szCs w:val="26"/>
-                <w:lang w:val="vi-VN"/>
               </w:rPr>
             </w:pPr>
           </w:p>
@@ -14962,61 +15545,9 @@
               <w:rPr>
                 <w:sz w:val="26"/>
                 <w:szCs w:val="26"/>
-                <w:lang w:val="en-GB"/>
-              </w:rPr>
-            </w:pPr>
-            <w:r>
-              <w:rPr>
-                <w:sz w:val="26"/>
-                <w:szCs w:val="26"/>
                 <w:lang w:val="vi-VN"/>
               </w:rPr>
-              <w:t>C</w:t>
-            </w:r>
-            <w:r>
-              <w:rPr>
-                <w:sz w:val="26"/>
-                <w:szCs w:val="26"/>
-                <w:lang w:val="vi-VN"/>
-              </w:rPr>
-              <w:t>hưa</w:t>
-            </w:r>
-            <w:r>
-              <w:rPr>
-                <w:sz w:val="26"/>
-                <w:szCs w:val="26"/>
-                <w:lang w:val="en-GB"/>
-              </w:rPr>
-              <w:t xml:space="preserve"> </w:t>
-            </w:r>
-            <w:proofErr w:type="spellStart"/>
-            <w:r>
-              <w:rPr>
-                <w:sz w:val="26"/>
-                <w:szCs w:val="26"/>
-                <w:lang w:val="en-GB"/>
-              </w:rPr>
-              <w:t>thực</w:t>
-            </w:r>
-            <w:proofErr w:type="spellEnd"/>
-            <w:r>
-              <w:rPr>
-                <w:sz w:val="26"/>
-                <w:szCs w:val="26"/>
-                <w:lang w:val="en-GB"/>
-              </w:rPr>
-              <w:t xml:space="preserve"> </w:t>
-            </w:r>
-            <w:proofErr w:type="spellStart"/>
-            <w:r>
-              <w:rPr>
-                <w:sz w:val="26"/>
-                <w:szCs w:val="26"/>
-                <w:lang w:val="en-GB"/>
-              </w:rPr>
-              <w:t>hiện</w:t>
-            </w:r>
-            <w:proofErr w:type="spellEnd"/>
+            </w:pPr>
           </w:p>
         </w:tc>
       </w:tr>
@@ -15065,7 +15596,7 @@
                 <w:sz w:val="26"/>
                 <w:szCs w:val="26"/>
               </w:rPr>
-              <w:t>6</w:t>
+              <w:t>7</w:t>
             </w:r>
           </w:p>
         </w:tc>
@@ -15670,7 +16201,7 @@
                 <w:sz w:val="26"/>
                 <w:szCs w:val="26"/>
               </w:rPr>
-              <w:t>7</w:t>
+              <w:t>8</w:t>
             </w:r>
           </w:p>
         </w:tc>
@@ -16140,7 +16671,7 @@
                 <w:sz w:val="26"/>
                 <w:szCs w:val="26"/>
               </w:rPr>
-              <w:t>PB08</w:t>
+              <w:t>PB09</w:t>
             </w:r>
           </w:p>
         </w:tc>
@@ -16344,6 +16875,7 @@
                 <w:sz w:val="26"/>
                 <w:szCs w:val="26"/>
               </w:rPr>
+              <w:lastRenderedPageBreak/>
               <w:t>cấp</w:t>
             </w:r>
             <w:proofErr w:type="spellEnd"/>
@@ -16373,6 +16905,7 @@
                 <w:sz w:val="26"/>
                 <w:szCs w:val="26"/>
               </w:rPr>
+              <w:lastRenderedPageBreak/>
               <w:t xml:space="preserve">Admin website </w:t>
             </w:r>
             <w:proofErr w:type="spellStart"/>
@@ -16795,7 +17328,8 @@
                 <w:sz w:val="26"/>
                 <w:szCs w:val="26"/>
               </w:rPr>
-              <w:t>PB09</w:t>
+              <w:lastRenderedPageBreak/>
+              <w:t>PB10</w:t>
             </w:r>
           </w:p>
         </w:tc>
@@ -16951,7 +17485,6 @@
                 <w:szCs w:val="26"/>
                 <w:lang w:val="en-GB"/>
               </w:rPr>
-              <w:lastRenderedPageBreak/>
               <w:t>nhà</w:t>
             </w:r>
             <w:proofErr w:type="spellEnd"/>
@@ -16970,17 +17503,7 @@
                 <w:szCs w:val="26"/>
                 <w:lang w:val="en-GB"/>
               </w:rPr>
-              <w:t>c</w:t>
-            </w:r>
-            <w:bookmarkStart w:id="0" w:name="_GoBack"/>
-            <w:bookmarkEnd w:id="0"/>
-            <w:r>
-              <w:rPr>
-                <w:sz w:val="26"/>
-                <w:szCs w:val="26"/>
-                <w:lang w:val="en-GB"/>
-              </w:rPr>
-              <w:t>ung</w:t>
+              <w:t>cung</w:t>
             </w:r>
             <w:proofErr w:type="spellEnd"/>
             <w:r>
@@ -17027,7 +17550,6 @@
                 <w:sz w:val="26"/>
                 <w:szCs w:val="26"/>
               </w:rPr>
-              <w:lastRenderedPageBreak/>
               <w:t xml:space="preserve">Admin </w:t>
             </w:r>
             <w:proofErr w:type="spellStart"/>
@@ -17228,7 +17750,6 @@
                 <w:sz w:val="26"/>
                 <w:szCs w:val="26"/>
               </w:rPr>
-              <w:lastRenderedPageBreak/>
               <w:t>kém</w:t>
             </w:r>
             <w:proofErr w:type="spellEnd"/>
@@ -17322,7 +17843,6 @@
                 <w:sz w:val="26"/>
                 <w:szCs w:val="26"/>
               </w:rPr>
-              <w:lastRenderedPageBreak/>
               <w:t>H</w:t>
             </w:r>
           </w:p>
@@ -17353,16 +17873,7 @@
                 <w:szCs w:val="26"/>
                 <w:lang w:val="vi-VN"/>
               </w:rPr>
-              <w:t xml:space="preserve">Chưa thực </w:t>
-            </w:r>
-            <w:r>
-              <w:rPr>
-                <w:sz w:val="26"/>
-                <w:szCs w:val="26"/>
-                <w:lang w:val="vi-VN"/>
-              </w:rPr>
-              <w:lastRenderedPageBreak/>
-              <w:t>hiện</w:t>
+              <w:t>Chưa thực hiện</w:t>
             </w:r>
           </w:p>
         </w:tc>
@@ -19218,7 +19729,7 @@
   <a:extraClrSchemeLst/>
   <a:extLst>
     <a:ext uri="{05A4C25C-085E-4340-85A3-A5531E510DB2}">
-      <thm15:themeFamily xmlns:thm15="http://schemas.microsoft.com/office/thememl/2012/main" xmlns="" name="Office Theme" id="{62F939B6-93AF-4DB8-9C6B-D6C7DFDC589F}" vid="{4A3C46E8-61CC-4603-A589-7422A47A8E4A}"/>
+      <thm15:themeFamily xmlns="" xmlns:thm15="http://schemas.microsoft.com/office/thememl/2012/main" name="Office Theme" id="{62F939B6-93AF-4DB8-9C6B-D6C7DFDC589F}" vid="{4A3C46E8-61CC-4603-A589-7422A47A8E4A}"/>
     </a:ext>
   </a:extLst>
 </a:theme>
@@ -19229,7 +19740,7 @@
 </file>
 
 <file path=customXml/itemProps1.xml><?xml version="1.0" encoding="utf-8"?>
-<ds:datastoreItem xmlns:ds="http://schemas.openxmlformats.org/officeDocument/2006/customXml" ds:itemID="{DF38C107-6F0D-415D-BEE3-E7CAD9C82757}">
+<ds:datastoreItem xmlns:ds="http://schemas.openxmlformats.org/officeDocument/2006/customXml" ds:itemID="{D966DB00-20E8-494B-B7BD-B1F22910B962}">
   <ds:schemaRefs>
     <ds:schemaRef ds:uri="http://schemas.openxmlformats.org/officeDocument/2006/bibliography"/>
   </ds:schemaRefs>
